--- a/093-instructions-for-customized-google-form.docx
+++ b/093-instructions-for-customized-google-form.docx
@@ -52,7 +52,6 @@
       <w:r>
         <w:rPr>
           <w:rFonts w:ascii="Times New Roman" w:hAnsi="Times New Roman" w:cs="Times New Roman"/>
-          <w:highlight w:val="lightGray"/>
         </w:rPr>
         <w:t>By Dan Menashi   E-mail: d_menashi@yahoo.com</w:t>
       </w:r>
@@ -248,8 +247,8 @@
           <w:noProof/>
         </w:rPr>
         <w:drawing>
-          <wp:inline distT="0" distB="0" distL="0" distR="0" wp14:anchorId="10B187B1" wp14:editId="74376497">
-            <wp:extent cx="5943600" cy="4199890"/>
+          <wp:inline distT="0" distB="0" distL="0" distR="0" wp14:anchorId="0FD71CA7" wp14:editId="40C5A727">
+            <wp:extent cx="5943600" cy="2324735"/>
             <wp:effectExtent l="0" t="0" r="0" b="0"/>
             <wp:docPr id="1" name="Picture 1"/>
             <wp:cNvGraphicFramePr>
@@ -271,7 +270,7 @@
                   <pic:spPr>
                     <a:xfrm>
                       <a:off x="0" y="0"/>
-                      <a:ext cx="5943600" cy="4199890"/>
+                      <a:ext cx="5943600" cy="2324735"/>
                     </a:xfrm>
                     <a:prstGeom prst="rect">
                       <a:avLst/>
@@ -294,34 +293,6 @@
     <w:p>
       <w:pPr>
         <w:rPr>
-          <w:b/>
-        </w:rPr>
-      </w:pPr>
-    </w:p>
-    <w:p>
-      <w:pPr>
-        <w:rPr>
-          <w:b/>
-        </w:rPr>
-      </w:pPr>
-    </w:p>
-    <w:p>
-      <w:pPr>
-        <w:rPr>
-          <w:b/>
-        </w:rPr>
-      </w:pPr>
-    </w:p>
-    <w:p>
-      <w:pPr>
-        <w:rPr>
-          <w:b/>
-        </w:rPr>
-      </w:pPr>
-    </w:p>
-    <w:p>
-      <w:pPr>
-        <w:rPr>
           <w:rFonts w:ascii="Times New Roman" w:hAnsi="Times New Roman" w:cs="Times New Roman"/>
           <w:sz w:val="24"/>
           <w:szCs w:val="24"/>
@@ -334,7 +305,27 @@
           <w:szCs w:val="24"/>
           <w:highlight w:val="yellow"/>
         </w:rPr>
-        <w:t>STEP-1 : Create a new Google sheet.</w:t>
+        <w:t>STEP-</w:t>
+      </w:r>
+      <w:proofErr w:type="gramStart"/>
+      <w:r>
+        <w:rPr>
+          <w:rFonts w:ascii="Times New Roman" w:hAnsi="Times New Roman" w:cs="Times New Roman"/>
+          <w:sz w:val="24"/>
+          <w:szCs w:val="24"/>
+          <w:highlight w:val="yellow"/>
+        </w:rPr>
+        <w:t>1 :</w:t>
+      </w:r>
+      <w:proofErr w:type="gramEnd"/>
+      <w:r>
+        <w:rPr>
+          <w:rFonts w:ascii="Times New Roman" w:hAnsi="Times New Roman" w:cs="Times New Roman"/>
+          <w:sz w:val="24"/>
+          <w:szCs w:val="24"/>
+          <w:highlight w:val="yellow"/>
+        </w:rPr>
+        <w:t xml:space="preserve"> Create a new Google sheet.</w:t>
       </w:r>
     </w:p>
     <w:p>
@@ -680,6 +671,7 @@
         <w:rPr>
           <w:rFonts w:ascii="Times New Roman" w:hAnsi="Times New Roman" w:cs="Times New Roman"/>
         </w:rPr>
+        <w:lastRenderedPageBreak/>
         <w:t xml:space="preserve">Please rename the sheet to any name of your choice. You can do that by clicking on Untitled spreadsheet </w:t>
       </w:r>
     </w:p>
@@ -982,6 +974,7 @@
         <w:rPr>
           <w:noProof/>
         </w:rPr>
+        <w:lastRenderedPageBreak/>
         <w:drawing>
           <wp:inline distT="0" distB="0" distL="0" distR="0" wp14:anchorId="6BB38DE6" wp14:editId="5FF06052">
             <wp:extent cx="5943600" cy="3341370"/>
@@ -1141,6 +1134,20 @@
           <w:rFonts w:ascii="Times New Roman" w:hAnsi="Times New Roman" w:cs="Times New Roman"/>
         </w:rPr>
       </w:pPr>
+    </w:p>
+    <w:p>
+      <w:pPr>
+        <w:rPr>
+          <w:rFonts w:ascii="Times New Roman" w:hAnsi="Times New Roman" w:cs="Times New Roman"/>
+        </w:rPr>
+      </w:pPr>
+    </w:p>
+    <w:p>
+      <w:pPr>
+        <w:rPr>
+          <w:rFonts w:ascii="Times New Roman" w:hAnsi="Times New Roman" w:cs="Times New Roman"/>
+        </w:rPr>
+      </w:pPr>
       <w:r>
         <w:rPr>
           <w:rFonts w:ascii="Times New Roman" w:hAnsi="Times New Roman" w:cs="Times New Roman"/>
@@ -1408,6 +1415,7 @@
         <w:rPr>
           <w:rFonts w:ascii="Times New Roman" w:hAnsi="Times New Roman" w:cs="Times New Roman"/>
         </w:rPr>
+        <w:lastRenderedPageBreak/>
         <w:t>Now put your cursor on the line one as shown below. Copy paste all the code in red as shown below.</w:t>
       </w:r>
     </w:p>
@@ -2855,26 +2863,26 @@
           <w:sz w:val="18"/>
           <w:szCs w:val="18"/>
         </w:rPr>
+        <w:t xml:space="preserve">  finally {  </w:t>
+      </w:r>
+    </w:p>
+    <w:p>
+      <w:pPr>
+        <w:rPr>
+          <w:rFonts w:ascii="Courier New" w:hAnsi="Courier New" w:cs="Courier New"/>
+          <w:color w:val="FF0000"/>
+          <w:sz w:val="18"/>
+          <w:szCs w:val="18"/>
+        </w:rPr>
+      </w:pPr>
+      <w:r>
+        <w:rPr>
+          <w:rFonts w:ascii="Courier New" w:hAnsi="Courier New" w:cs="Courier New"/>
+          <w:color w:val="FF0000"/>
+          <w:sz w:val="18"/>
+          <w:szCs w:val="18"/>
+        </w:rPr>
         <w:lastRenderedPageBreak/>
-        <w:t xml:space="preserve">  finally {  </w:t>
-      </w:r>
-    </w:p>
-    <w:p>
-      <w:pPr>
-        <w:rPr>
-          <w:rFonts w:ascii="Courier New" w:hAnsi="Courier New" w:cs="Courier New"/>
-          <w:color w:val="FF0000"/>
-          <w:sz w:val="18"/>
-          <w:szCs w:val="18"/>
-        </w:rPr>
-      </w:pPr>
-      <w:r>
-        <w:rPr>
-          <w:rFonts w:ascii="Courier New" w:hAnsi="Courier New" w:cs="Courier New"/>
-          <w:color w:val="FF0000"/>
-          <w:sz w:val="18"/>
-          <w:szCs w:val="18"/>
-        </w:rPr>
         <w:t xml:space="preserve">   </w:t>
       </w:r>
       <w:proofErr w:type="spellStart"/>
@@ -3096,6 +3104,7 @@
           <w:rFonts w:ascii="Times New Roman" w:hAnsi="Times New Roman" w:cs="Times New Roman"/>
           <w:highlight w:val="yellow"/>
         </w:rPr>
+        <w:lastRenderedPageBreak/>
         <w:t>STEP-4 : Save the Google script.</w:t>
       </w:r>
     </w:p>
@@ -3441,6 +3450,7 @@
         <w:rPr>
           <w:rFonts w:ascii="Times New Roman" w:hAnsi="Times New Roman" w:cs="Times New Roman"/>
         </w:rPr>
+        <w:lastRenderedPageBreak/>
         <w:t>Following box will pop up. Click on your account.</w:t>
       </w:r>
     </w:p>
@@ -3613,7 +3623,6 @@
         <w:rPr>
           <w:rFonts w:ascii="Times New Roman" w:hAnsi="Times New Roman" w:cs="Times New Roman"/>
         </w:rPr>
-        <w:lastRenderedPageBreak/>
         <w:t>Following box will pop up. Now click where it says Advanced as highlighted in yellow below.</w:t>
       </w:r>
     </w:p>
@@ -3758,6 +3767,7 @@
         <w:rPr>
           <w:rFonts w:ascii="Times New Roman" w:hAnsi="Times New Roman" w:cs="Times New Roman"/>
         </w:rPr>
+        <w:lastRenderedPageBreak/>
         <w:t xml:space="preserve">Following box will now popup. Click on the bottom left link </w:t>
       </w:r>
       <w:r>
@@ -3921,6 +3931,7 @@
         <w:rPr>
           <w:rFonts w:ascii="Times New Roman" w:hAnsi="Times New Roman" w:cs="Times New Roman"/>
         </w:rPr>
+        <w:lastRenderedPageBreak/>
         <w:t xml:space="preserve">Following Box will popup. Now click on the button that says </w:t>
       </w:r>
       <w:r>
@@ -5468,7 +5479,25 @@
           <w:sz w:val="24"/>
           <w:szCs w:val="24"/>
         </w:rPr>
-        <w:t xml:space="preserve">. Replace the yellow highlighted part with your web app URL that we created in STEP-7. Make sure </w:t>
+        <w:t xml:space="preserve">. </w:t>
+      </w:r>
+      <w:r>
+        <w:rPr>
+          <w:rFonts w:ascii="Times New Roman" w:hAnsi="Times New Roman" w:cs="Times New Roman"/>
+          <w:b/>
+          <w:sz w:val="24"/>
+          <w:szCs w:val="24"/>
+          <w:u w:val="single"/>
+        </w:rPr>
+        <w:t>Replace the yellow highlighted part with your web app URL that we created in STEP-7</w:t>
+      </w:r>
+      <w:r>
+        <w:rPr>
+          <w:rFonts w:ascii="Times New Roman" w:hAnsi="Times New Roman" w:cs="Times New Roman"/>
+          <w:sz w:val="24"/>
+          <w:szCs w:val="24"/>
+        </w:rPr>
+        <w:t xml:space="preserve">. Make sure </w:t>
       </w:r>
       <w:r>
         <w:rPr>
@@ -5598,6 +5627,15 @@
           <w:sz w:val="24"/>
           <w:szCs w:val="24"/>
         </w:rPr>
+        <w:t xml:space="preserve"> </w:t>
+      </w:r>
+      <w:r>
+        <w:rPr>
+          <w:rFonts w:ascii="Times New Roman" w:hAnsi="Times New Roman" w:cs="Times New Roman"/>
+          <w:color w:val="FF0000"/>
+          <w:sz w:val="24"/>
+          <w:szCs w:val="24"/>
+        </w:rPr>
         <w:t>&lt;!DOCTYPE html&gt;</w:t>
       </w:r>
     </w:p>
@@ -5896,7 +5934,26 @@
           <w:sz w:val="24"/>
           <w:szCs w:val="24"/>
         </w:rPr>
-        <w:t xml:space="preserve"> &lt;h4&gt;This is a Customized Google Form&lt;/h4&gt;.</w:t>
+        <w:t xml:space="preserve"> &lt;h4&gt;This is a Customized Google Form  </w:t>
+      </w:r>
+    </w:p>
+    <w:p>
+      <w:pPr>
+        <w:rPr>
+          <w:rFonts w:ascii="Times New Roman" w:hAnsi="Times New Roman" w:cs="Times New Roman"/>
+          <w:color w:val="FF0000"/>
+          <w:sz w:val="24"/>
+          <w:szCs w:val="24"/>
+        </w:rPr>
+      </w:pPr>
+      <w:r>
+        <w:rPr>
+          <w:rFonts w:ascii="Times New Roman" w:hAnsi="Times New Roman" w:cs="Times New Roman"/>
+          <w:color w:val="FF0000"/>
+          <w:sz w:val="24"/>
+          <w:szCs w:val="24"/>
+        </w:rPr>
+        <w:t xml:space="preserve"> &lt;p&gt;</w:t>
       </w:r>
     </w:p>
     <w:p>
@@ -5965,7 +6022,468 @@
           <w:sz w:val="24"/>
           <w:szCs w:val="24"/>
         </w:rPr>
-        <w:t xml:space="preserve"> &lt;p&gt;&amp;</w:t>
+        <w:t xml:space="preserve"> &lt;p&gt; &lt;/p&gt;</w:t>
+      </w:r>
+    </w:p>
+    <w:p>
+      <w:pPr>
+        <w:rPr>
+          <w:rFonts w:ascii="Times New Roman" w:hAnsi="Times New Roman" w:cs="Times New Roman"/>
+          <w:color w:val="FF0000"/>
+          <w:sz w:val="24"/>
+          <w:szCs w:val="24"/>
+        </w:rPr>
+      </w:pPr>
+      <w:r>
+        <w:rPr>
+          <w:rFonts w:ascii="Times New Roman" w:hAnsi="Times New Roman" w:cs="Times New Roman"/>
+          <w:color w:val="FF0000"/>
+          <w:sz w:val="24"/>
+          <w:szCs w:val="24"/>
+        </w:rPr>
+        <w:t xml:space="preserve">  &lt;h4 align="center"&gt;Contact Info&lt;/h4&gt;</w:t>
+      </w:r>
+    </w:p>
+    <w:p>
+      <w:pPr>
+        <w:rPr>
+          <w:rFonts w:ascii="Times New Roman" w:hAnsi="Times New Roman" w:cs="Times New Roman"/>
+          <w:color w:val="FF0000"/>
+          <w:sz w:val="24"/>
+          <w:szCs w:val="24"/>
+        </w:rPr>
+      </w:pPr>
+      <w:r>
+        <w:rPr>
+          <w:rFonts w:ascii="Times New Roman" w:hAnsi="Times New Roman" w:cs="Times New Roman"/>
+          <w:color w:val="FF0000"/>
+          <w:sz w:val="24"/>
+          <w:szCs w:val="24"/>
+        </w:rPr>
+        <w:t xml:space="preserve">  &lt;form name="contact"&gt; </w:t>
+      </w:r>
+    </w:p>
+    <w:p>
+      <w:pPr>
+        <w:rPr>
+          <w:rFonts w:ascii="Times New Roman" w:hAnsi="Times New Roman" w:cs="Times New Roman"/>
+          <w:color w:val="FF0000"/>
+          <w:sz w:val="24"/>
+          <w:szCs w:val="24"/>
+        </w:rPr>
+      </w:pPr>
+      <w:r>
+        <w:rPr>
+          <w:rFonts w:ascii="Times New Roman" w:hAnsi="Times New Roman" w:cs="Times New Roman"/>
+          <w:color w:val="FF0000"/>
+          <w:sz w:val="24"/>
+          <w:szCs w:val="24"/>
+        </w:rPr>
+        <w:t xml:space="preserve">    &lt;div class="form-group"&gt;</w:t>
+      </w:r>
+    </w:p>
+    <w:p>
+      <w:pPr>
+        <w:rPr>
+          <w:rFonts w:ascii="Times New Roman" w:hAnsi="Times New Roman" w:cs="Times New Roman"/>
+          <w:color w:val="FF0000"/>
+          <w:sz w:val="24"/>
+          <w:szCs w:val="24"/>
+        </w:rPr>
+      </w:pPr>
+      <w:r>
+        <w:rPr>
+          <w:rFonts w:ascii="Times New Roman" w:hAnsi="Times New Roman" w:cs="Times New Roman"/>
+          <w:color w:val="FF0000"/>
+          <w:sz w:val="24"/>
+          <w:szCs w:val="24"/>
+        </w:rPr>
+        <w:t xml:space="preserve">      &lt;label for="Name"&gt;Name&lt;/label&gt;</w:t>
+      </w:r>
+    </w:p>
+    <w:p>
+      <w:pPr>
+        <w:rPr>
+          <w:rFonts w:ascii="Times New Roman" w:hAnsi="Times New Roman" w:cs="Times New Roman"/>
+          <w:color w:val="FF0000"/>
+          <w:sz w:val="24"/>
+          <w:szCs w:val="24"/>
+        </w:rPr>
+      </w:pPr>
+      <w:r>
+        <w:rPr>
+          <w:rFonts w:ascii="Times New Roman" w:hAnsi="Times New Roman" w:cs="Times New Roman"/>
+          <w:color w:val="FF0000"/>
+          <w:sz w:val="24"/>
+          <w:szCs w:val="24"/>
+        </w:rPr>
+        <w:t xml:space="preserve">      &lt;input type="text" name="Name" class="form-control" id="Name" required&gt;</w:t>
+      </w:r>
+    </w:p>
+    <w:p>
+      <w:pPr>
+        <w:rPr>
+          <w:rFonts w:ascii="Times New Roman" w:hAnsi="Times New Roman" w:cs="Times New Roman"/>
+          <w:color w:val="FF0000"/>
+          <w:sz w:val="24"/>
+          <w:szCs w:val="24"/>
+        </w:rPr>
+      </w:pPr>
+      <w:r>
+        <w:rPr>
+          <w:rFonts w:ascii="Times New Roman" w:hAnsi="Times New Roman" w:cs="Times New Roman"/>
+          <w:color w:val="FF0000"/>
+          <w:sz w:val="24"/>
+          <w:szCs w:val="24"/>
+        </w:rPr>
+        <w:t xml:space="preserve">    &lt;/div&gt;</w:t>
+      </w:r>
+    </w:p>
+    <w:p>
+      <w:pPr>
+        <w:rPr>
+          <w:rFonts w:ascii="Times New Roman" w:hAnsi="Times New Roman" w:cs="Times New Roman"/>
+          <w:color w:val="FF0000"/>
+          <w:sz w:val="24"/>
+          <w:szCs w:val="24"/>
+        </w:rPr>
+      </w:pPr>
+      <w:r>
+        <w:rPr>
+          <w:rFonts w:ascii="Times New Roman" w:hAnsi="Times New Roman" w:cs="Times New Roman"/>
+          <w:color w:val="FF0000"/>
+          <w:sz w:val="24"/>
+          <w:szCs w:val="24"/>
+        </w:rPr>
+        <w:t xml:space="preserve">    &lt;div class="form-group"&gt;</w:t>
+      </w:r>
+    </w:p>
+    <w:p>
+      <w:pPr>
+        <w:rPr>
+          <w:rFonts w:ascii="Times New Roman" w:hAnsi="Times New Roman" w:cs="Times New Roman"/>
+          <w:color w:val="FF0000"/>
+          <w:sz w:val="24"/>
+          <w:szCs w:val="24"/>
+        </w:rPr>
+      </w:pPr>
+      <w:r>
+        <w:rPr>
+          <w:rFonts w:ascii="Times New Roman" w:hAnsi="Times New Roman" w:cs="Times New Roman"/>
+          <w:color w:val="FF0000"/>
+          <w:sz w:val="24"/>
+          <w:szCs w:val="24"/>
+        </w:rPr>
+        <w:t xml:space="preserve">      &lt;label for="Email"&gt;Email&lt;/label&gt;</w:t>
+      </w:r>
+    </w:p>
+    <w:p>
+      <w:pPr>
+        <w:rPr>
+          <w:rFonts w:ascii="Times New Roman" w:hAnsi="Times New Roman" w:cs="Times New Roman"/>
+          <w:color w:val="FF0000"/>
+          <w:sz w:val="24"/>
+          <w:szCs w:val="24"/>
+        </w:rPr>
+      </w:pPr>
+      <w:r>
+        <w:rPr>
+          <w:rFonts w:ascii="Times New Roman" w:hAnsi="Times New Roman" w:cs="Times New Roman"/>
+          <w:color w:val="FF0000"/>
+          <w:sz w:val="24"/>
+          <w:szCs w:val="24"/>
+        </w:rPr>
+        <w:lastRenderedPageBreak/>
+        <w:t xml:space="preserve">      &lt;input type="email" name="Email" class="form-control" id="Email" pattern="[^@\</w:t>
+      </w:r>
+      <w:proofErr w:type="gramStart"/>
+      <w:r>
+        <w:rPr>
+          <w:rFonts w:ascii="Times New Roman" w:hAnsi="Times New Roman" w:cs="Times New Roman"/>
+          <w:color w:val="FF0000"/>
+          <w:sz w:val="24"/>
+          <w:szCs w:val="24"/>
+        </w:rPr>
+        <w:t>s]+</w:t>
+      </w:r>
+      <w:proofErr w:type="gramEnd"/>
+      <w:r>
+        <w:rPr>
+          <w:rFonts w:ascii="Times New Roman" w:hAnsi="Times New Roman" w:cs="Times New Roman"/>
+          <w:color w:val="FF0000"/>
+          <w:sz w:val="24"/>
+          <w:szCs w:val="24"/>
+        </w:rPr>
+        <w:t>@[^@\s]+\.[^@\s]+" required&gt;</w:t>
+      </w:r>
+    </w:p>
+    <w:p>
+      <w:pPr>
+        <w:rPr>
+          <w:rFonts w:ascii="Times New Roman" w:hAnsi="Times New Roman" w:cs="Times New Roman"/>
+          <w:color w:val="FF0000"/>
+          <w:sz w:val="24"/>
+          <w:szCs w:val="24"/>
+        </w:rPr>
+      </w:pPr>
+      <w:r>
+        <w:rPr>
+          <w:rFonts w:ascii="Times New Roman" w:hAnsi="Times New Roman" w:cs="Times New Roman"/>
+          <w:color w:val="FF0000"/>
+          <w:sz w:val="24"/>
+          <w:szCs w:val="24"/>
+        </w:rPr>
+        <w:t xml:space="preserve">    &lt;/div&gt;</w:t>
+      </w:r>
+    </w:p>
+    <w:p>
+      <w:pPr>
+        <w:rPr>
+          <w:rFonts w:ascii="Times New Roman" w:hAnsi="Times New Roman" w:cs="Times New Roman"/>
+          <w:color w:val="FF0000"/>
+          <w:sz w:val="24"/>
+          <w:szCs w:val="24"/>
+        </w:rPr>
+      </w:pPr>
+      <w:r>
+        <w:rPr>
+          <w:rFonts w:ascii="Times New Roman" w:hAnsi="Times New Roman" w:cs="Times New Roman"/>
+          <w:color w:val="FF0000"/>
+          <w:sz w:val="24"/>
+          <w:szCs w:val="24"/>
+        </w:rPr>
+        <w:t xml:space="preserve">    &lt;div class="form-group"&gt;</w:t>
+      </w:r>
+    </w:p>
+    <w:p>
+      <w:pPr>
+        <w:rPr>
+          <w:rFonts w:ascii="Times New Roman" w:hAnsi="Times New Roman" w:cs="Times New Roman"/>
+          <w:color w:val="FF0000"/>
+          <w:sz w:val="24"/>
+          <w:szCs w:val="24"/>
+        </w:rPr>
+      </w:pPr>
+      <w:r>
+        <w:rPr>
+          <w:rFonts w:ascii="Times New Roman" w:hAnsi="Times New Roman" w:cs="Times New Roman"/>
+          <w:color w:val="FF0000"/>
+          <w:sz w:val="24"/>
+          <w:szCs w:val="24"/>
+        </w:rPr>
+        <w:t xml:space="preserve">      &lt;label for="Telephone"&gt;Tel# (Format 800-777-</w:t>
+      </w:r>
+      <w:proofErr w:type="gramStart"/>
+      <w:r>
+        <w:rPr>
+          <w:rFonts w:ascii="Times New Roman" w:hAnsi="Times New Roman" w:cs="Times New Roman"/>
+          <w:color w:val="FF0000"/>
+          <w:sz w:val="24"/>
+          <w:szCs w:val="24"/>
+        </w:rPr>
+        <w:t>1234)&lt;</w:t>
+      </w:r>
+      <w:proofErr w:type="gramEnd"/>
+      <w:r>
+        <w:rPr>
+          <w:rFonts w:ascii="Times New Roman" w:hAnsi="Times New Roman" w:cs="Times New Roman"/>
+          <w:color w:val="FF0000"/>
+          <w:sz w:val="24"/>
+          <w:szCs w:val="24"/>
+        </w:rPr>
+        <w:t>/label&gt;</w:t>
+      </w:r>
+    </w:p>
+    <w:p>
+      <w:pPr>
+        <w:rPr>
+          <w:rFonts w:ascii="Times New Roman" w:hAnsi="Times New Roman" w:cs="Times New Roman"/>
+          <w:color w:val="FF0000"/>
+          <w:sz w:val="24"/>
+          <w:szCs w:val="24"/>
+        </w:rPr>
+      </w:pPr>
+      <w:r>
+        <w:rPr>
+          <w:rFonts w:ascii="Times New Roman" w:hAnsi="Times New Roman" w:cs="Times New Roman"/>
+          <w:color w:val="FF0000"/>
+          <w:sz w:val="24"/>
+          <w:szCs w:val="24"/>
+        </w:rPr>
+        <w:t xml:space="preserve">      &lt;input type="text" name="Telephone" class="form-control" id="Telephone" pattern="^\d{3}-\d{3}-\</w:t>
+      </w:r>
+      <w:proofErr w:type="gramStart"/>
+      <w:r>
+        <w:rPr>
+          <w:rFonts w:ascii="Times New Roman" w:hAnsi="Times New Roman" w:cs="Times New Roman"/>
+          <w:color w:val="FF0000"/>
+          <w:sz w:val="24"/>
+          <w:szCs w:val="24"/>
+        </w:rPr>
+        <w:t>d{</w:t>
+      </w:r>
+      <w:proofErr w:type="gramEnd"/>
+      <w:r>
+        <w:rPr>
+          <w:rFonts w:ascii="Times New Roman" w:hAnsi="Times New Roman" w:cs="Times New Roman"/>
+          <w:color w:val="FF0000"/>
+          <w:sz w:val="24"/>
+          <w:szCs w:val="24"/>
+        </w:rPr>
+        <w:t>4}$" required&gt;</w:t>
+      </w:r>
+    </w:p>
+    <w:p>
+      <w:pPr>
+        <w:rPr>
+          <w:rFonts w:ascii="Times New Roman" w:hAnsi="Times New Roman" w:cs="Times New Roman"/>
+          <w:color w:val="FF0000"/>
+          <w:sz w:val="24"/>
+          <w:szCs w:val="24"/>
+        </w:rPr>
+      </w:pPr>
+      <w:r>
+        <w:rPr>
+          <w:rFonts w:ascii="Times New Roman" w:hAnsi="Times New Roman" w:cs="Times New Roman"/>
+          <w:color w:val="FF0000"/>
+          <w:sz w:val="24"/>
+          <w:szCs w:val="24"/>
+        </w:rPr>
+        <w:t xml:space="preserve">    &lt;/div&gt;</w:t>
+      </w:r>
+    </w:p>
+    <w:p>
+      <w:pPr>
+        <w:rPr>
+          <w:rFonts w:ascii="Times New Roman" w:hAnsi="Times New Roman" w:cs="Times New Roman"/>
+          <w:color w:val="FF0000"/>
+          <w:sz w:val="24"/>
+          <w:szCs w:val="24"/>
+        </w:rPr>
+      </w:pPr>
+      <w:r>
+        <w:rPr>
+          <w:rFonts w:ascii="Times New Roman" w:hAnsi="Times New Roman" w:cs="Times New Roman"/>
+          <w:color w:val="FF0000"/>
+          <w:sz w:val="24"/>
+          <w:szCs w:val="24"/>
+        </w:rPr>
+        <w:t xml:space="preserve">    </w:t>
+      </w:r>
+    </w:p>
+    <w:p>
+      <w:pPr>
+        <w:rPr>
+          <w:rFonts w:ascii="Times New Roman" w:hAnsi="Times New Roman" w:cs="Times New Roman"/>
+          <w:color w:val="FF0000"/>
+          <w:sz w:val="24"/>
+          <w:szCs w:val="24"/>
+        </w:rPr>
+      </w:pPr>
+      <w:r>
+        <w:rPr>
+          <w:rFonts w:ascii="Times New Roman" w:hAnsi="Times New Roman" w:cs="Times New Roman"/>
+          <w:color w:val="FF0000"/>
+          <w:sz w:val="24"/>
+          <w:szCs w:val="24"/>
+        </w:rPr>
+        <w:t xml:space="preserve">    &lt;div class="form-group"&gt;</w:t>
+      </w:r>
+    </w:p>
+    <w:p>
+      <w:pPr>
+        <w:rPr>
+          <w:rFonts w:ascii="Times New Roman" w:hAnsi="Times New Roman" w:cs="Times New Roman"/>
+          <w:color w:val="FF0000"/>
+          <w:sz w:val="24"/>
+          <w:szCs w:val="24"/>
+        </w:rPr>
+      </w:pPr>
+      <w:r>
+        <w:rPr>
+          <w:rFonts w:ascii="Times New Roman" w:hAnsi="Times New Roman" w:cs="Times New Roman"/>
+          <w:color w:val="FF0000"/>
+          <w:sz w:val="24"/>
+          <w:szCs w:val="24"/>
+        </w:rPr>
+        <w:t xml:space="preserve">      &lt;label for="Meal"&gt;</w:t>
+      </w:r>
+      <w:proofErr w:type="gramStart"/>
+      <w:r>
+        <w:rPr>
+          <w:rFonts w:ascii="Times New Roman" w:hAnsi="Times New Roman" w:cs="Times New Roman"/>
+          <w:color w:val="FF0000"/>
+          <w:sz w:val="24"/>
+          <w:szCs w:val="24"/>
+        </w:rPr>
+        <w:t>Meal :</w:t>
+      </w:r>
+      <w:proofErr w:type="gramEnd"/>
+      <w:r>
+        <w:rPr>
+          <w:rFonts w:ascii="Times New Roman" w:hAnsi="Times New Roman" w:cs="Times New Roman"/>
+          <w:color w:val="FF0000"/>
+          <w:sz w:val="24"/>
+          <w:szCs w:val="24"/>
+        </w:rPr>
+        <w:t xml:space="preserve"> Select One&lt;/label&gt;</w:t>
+      </w:r>
+    </w:p>
+    <w:p>
+      <w:pPr>
+        <w:rPr>
+          <w:rFonts w:ascii="Times New Roman" w:hAnsi="Times New Roman" w:cs="Times New Roman"/>
+          <w:color w:val="FF0000"/>
+          <w:sz w:val="24"/>
+          <w:szCs w:val="24"/>
+        </w:rPr>
+      </w:pPr>
+      <w:r>
+        <w:rPr>
+          <w:rFonts w:ascii="Times New Roman" w:hAnsi="Times New Roman" w:cs="Times New Roman"/>
+          <w:color w:val="FF0000"/>
+          <w:sz w:val="24"/>
+          <w:szCs w:val="24"/>
+        </w:rPr>
+        <w:t xml:space="preserve">      &lt;select class="form-control" name="Meal" id="Meal"&gt;</w:t>
+      </w:r>
+    </w:p>
+    <w:p>
+      <w:pPr>
+        <w:rPr>
+          <w:rFonts w:ascii="Times New Roman" w:hAnsi="Times New Roman" w:cs="Times New Roman"/>
+          <w:color w:val="FF0000"/>
+          <w:sz w:val="24"/>
+          <w:szCs w:val="24"/>
+        </w:rPr>
+      </w:pPr>
+      <w:r>
+        <w:rPr>
+          <w:rFonts w:ascii="Times New Roman" w:hAnsi="Times New Roman" w:cs="Times New Roman"/>
+          <w:color w:val="FF0000"/>
+          <w:sz w:val="24"/>
+          <w:szCs w:val="24"/>
+        </w:rPr>
+        <w:t xml:space="preserve">        &lt;option value="veg-vegan"&gt;Veg - Vegan&lt;/option&gt;</w:t>
+      </w:r>
+    </w:p>
+    <w:p>
+      <w:pPr>
+        <w:rPr>
+          <w:rFonts w:ascii="Times New Roman" w:hAnsi="Times New Roman" w:cs="Times New Roman"/>
+          <w:color w:val="FF0000"/>
+          <w:sz w:val="24"/>
+          <w:szCs w:val="24"/>
+        </w:rPr>
+      </w:pPr>
+      <w:r>
+        <w:rPr>
+          <w:rFonts w:ascii="Times New Roman" w:hAnsi="Times New Roman" w:cs="Times New Roman"/>
+          <w:color w:val="FF0000"/>
+          <w:sz w:val="24"/>
+          <w:szCs w:val="24"/>
+        </w:rPr>
+        <w:t xml:space="preserve">        &lt;option value="veg-gen"&gt;Veg - </w:t>
       </w:r>
       <w:proofErr w:type="spellStart"/>
       <w:r>
@@ -5975,7 +6493,7 @@
           <w:sz w:val="24"/>
           <w:szCs w:val="24"/>
         </w:rPr>
-        <w:t>nbsp</w:t>
+        <w:t>eggsok</w:t>
       </w:r>
       <w:proofErr w:type="spellEnd"/>
       <w:r>
@@ -5985,102 +6503,123 @@
           <w:sz w:val="24"/>
           <w:szCs w:val="24"/>
         </w:rPr>
-        <w:t>&lt;/p&gt;</w:t>
-      </w:r>
-    </w:p>
-    <w:p>
-      <w:pPr>
-        <w:rPr>
-          <w:rFonts w:ascii="Times New Roman" w:hAnsi="Times New Roman" w:cs="Times New Roman"/>
-          <w:color w:val="FF0000"/>
-          <w:sz w:val="24"/>
-          <w:szCs w:val="24"/>
-        </w:rPr>
-      </w:pPr>
-      <w:r>
-        <w:rPr>
-          <w:rFonts w:ascii="Times New Roman" w:hAnsi="Times New Roman" w:cs="Times New Roman"/>
-          <w:color w:val="FF0000"/>
-          <w:sz w:val="24"/>
-          <w:szCs w:val="24"/>
-        </w:rPr>
-        <w:t xml:space="preserve">  &lt;h4 align="center"&gt;Contact Info&lt;/h4&gt;</w:t>
-      </w:r>
-    </w:p>
-    <w:p>
-      <w:pPr>
-        <w:rPr>
-          <w:rFonts w:ascii="Times New Roman" w:hAnsi="Times New Roman" w:cs="Times New Roman"/>
-          <w:color w:val="FF0000"/>
-          <w:sz w:val="24"/>
-          <w:szCs w:val="24"/>
-        </w:rPr>
-      </w:pPr>
-      <w:r>
-        <w:rPr>
-          <w:rFonts w:ascii="Times New Roman" w:hAnsi="Times New Roman" w:cs="Times New Roman"/>
-          <w:color w:val="FF0000"/>
-          <w:sz w:val="24"/>
-          <w:szCs w:val="24"/>
-        </w:rPr>
-        <w:t xml:space="preserve">  &lt;form name="contact"&gt; </w:t>
-      </w:r>
-    </w:p>
-    <w:p>
-      <w:pPr>
-        <w:rPr>
-          <w:rFonts w:ascii="Times New Roman" w:hAnsi="Times New Roman" w:cs="Times New Roman"/>
-          <w:color w:val="FF0000"/>
-          <w:sz w:val="24"/>
-          <w:szCs w:val="24"/>
-        </w:rPr>
-      </w:pPr>
-      <w:r>
-        <w:rPr>
-          <w:rFonts w:ascii="Times New Roman" w:hAnsi="Times New Roman" w:cs="Times New Roman"/>
-          <w:color w:val="FF0000"/>
-          <w:sz w:val="24"/>
-          <w:szCs w:val="24"/>
-        </w:rPr>
-        <w:t xml:space="preserve">    &lt;div class="form-group"&gt;</w:t>
-      </w:r>
-    </w:p>
-    <w:p>
-      <w:pPr>
-        <w:rPr>
-          <w:rFonts w:ascii="Times New Roman" w:hAnsi="Times New Roman" w:cs="Times New Roman"/>
-          <w:color w:val="FF0000"/>
-          <w:sz w:val="24"/>
-          <w:szCs w:val="24"/>
-        </w:rPr>
-      </w:pPr>
-      <w:r>
-        <w:rPr>
-          <w:rFonts w:ascii="Times New Roman" w:hAnsi="Times New Roman" w:cs="Times New Roman"/>
-          <w:color w:val="FF0000"/>
-          <w:sz w:val="24"/>
-          <w:szCs w:val="24"/>
-        </w:rPr>
-        <w:t xml:space="preserve">      &lt;label for="Name"&gt;Name&lt;/label&gt;</w:t>
-      </w:r>
-    </w:p>
-    <w:p>
-      <w:pPr>
-        <w:rPr>
-          <w:rFonts w:ascii="Times New Roman" w:hAnsi="Times New Roman" w:cs="Times New Roman"/>
-          <w:color w:val="FF0000"/>
-          <w:sz w:val="24"/>
-          <w:szCs w:val="24"/>
-        </w:rPr>
-      </w:pPr>
-      <w:r>
-        <w:rPr>
-          <w:rFonts w:ascii="Times New Roman" w:hAnsi="Times New Roman" w:cs="Times New Roman"/>
-          <w:color w:val="FF0000"/>
-          <w:sz w:val="24"/>
-          <w:szCs w:val="24"/>
-        </w:rPr>
-        <w:t xml:space="preserve">      &lt;input type="text" name="Name" class="form-control" id="Name" required placeholder="Enter your Name"&gt;</w:t>
+        <w:t>&lt;/option&gt;</w:t>
+      </w:r>
+    </w:p>
+    <w:p>
+      <w:pPr>
+        <w:rPr>
+          <w:rFonts w:ascii="Times New Roman" w:hAnsi="Times New Roman" w:cs="Times New Roman"/>
+          <w:color w:val="FF0000"/>
+          <w:sz w:val="24"/>
+          <w:szCs w:val="24"/>
+        </w:rPr>
+      </w:pPr>
+      <w:r>
+        <w:rPr>
+          <w:rFonts w:ascii="Times New Roman" w:hAnsi="Times New Roman" w:cs="Times New Roman"/>
+          <w:color w:val="FF0000"/>
+          <w:sz w:val="24"/>
+          <w:szCs w:val="24"/>
+        </w:rPr>
+        <w:t xml:space="preserve">        &lt;option value="nonveg-chicken"&gt;</w:t>
+      </w:r>
+      <w:proofErr w:type="gramStart"/>
+      <w:r>
+        <w:rPr>
+          <w:rFonts w:ascii="Times New Roman" w:hAnsi="Times New Roman" w:cs="Times New Roman"/>
+          <w:color w:val="FF0000"/>
+          <w:sz w:val="24"/>
+          <w:szCs w:val="24"/>
+        </w:rPr>
+        <w:t>Non Veg</w:t>
+      </w:r>
+      <w:proofErr w:type="gramEnd"/>
+      <w:r>
+        <w:rPr>
+          <w:rFonts w:ascii="Times New Roman" w:hAnsi="Times New Roman" w:cs="Times New Roman"/>
+          <w:color w:val="FF0000"/>
+          <w:sz w:val="24"/>
+          <w:szCs w:val="24"/>
+        </w:rPr>
+        <w:t>-Only Chicken&lt;/option&gt;</w:t>
+      </w:r>
+    </w:p>
+    <w:p>
+      <w:pPr>
+        <w:rPr>
+          <w:rFonts w:ascii="Times New Roman" w:hAnsi="Times New Roman" w:cs="Times New Roman"/>
+          <w:color w:val="FF0000"/>
+          <w:sz w:val="24"/>
+          <w:szCs w:val="24"/>
+        </w:rPr>
+      </w:pPr>
+      <w:r>
+        <w:rPr>
+          <w:rFonts w:ascii="Times New Roman" w:hAnsi="Times New Roman" w:cs="Times New Roman"/>
+          <w:color w:val="FF0000"/>
+          <w:sz w:val="24"/>
+          <w:szCs w:val="24"/>
+        </w:rPr>
+        <w:t xml:space="preserve">        &lt;option value="nonveg-red-meat"&gt;</w:t>
+      </w:r>
+      <w:proofErr w:type="gramStart"/>
+      <w:r>
+        <w:rPr>
+          <w:rFonts w:ascii="Times New Roman" w:hAnsi="Times New Roman" w:cs="Times New Roman"/>
+          <w:color w:val="FF0000"/>
+          <w:sz w:val="24"/>
+          <w:szCs w:val="24"/>
+        </w:rPr>
+        <w:t>Non Veg</w:t>
+      </w:r>
+      <w:proofErr w:type="gramEnd"/>
+      <w:r>
+        <w:rPr>
+          <w:rFonts w:ascii="Times New Roman" w:hAnsi="Times New Roman" w:cs="Times New Roman"/>
+          <w:color w:val="FF0000"/>
+          <w:sz w:val="24"/>
+          <w:szCs w:val="24"/>
+        </w:rPr>
+        <w:t>-Red Meat&lt;/option&gt;</w:t>
+      </w:r>
+    </w:p>
+    <w:p>
+      <w:pPr>
+        <w:rPr>
+          <w:rFonts w:ascii="Times New Roman" w:hAnsi="Times New Roman" w:cs="Times New Roman"/>
+          <w:color w:val="FF0000"/>
+          <w:sz w:val="24"/>
+          <w:szCs w:val="24"/>
+        </w:rPr>
+      </w:pPr>
+      <w:r>
+        <w:rPr>
+          <w:rFonts w:ascii="Times New Roman" w:hAnsi="Times New Roman" w:cs="Times New Roman"/>
+          <w:color w:val="FF0000"/>
+          <w:sz w:val="24"/>
+          <w:szCs w:val="24"/>
+        </w:rPr>
+        <w:t xml:space="preserve">      &lt;/select&gt;</w:t>
+      </w:r>
+    </w:p>
+    <w:p>
+      <w:pPr>
+        <w:rPr>
+          <w:rFonts w:ascii="Times New Roman" w:hAnsi="Times New Roman" w:cs="Times New Roman"/>
+          <w:color w:val="FF0000"/>
+          <w:sz w:val="24"/>
+          <w:szCs w:val="24"/>
+        </w:rPr>
+      </w:pPr>
+      <w:r>
+        <w:rPr>
+          <w:rFonts w:ascii="Times New Roman" w:hAnsi="Times New Roman" w:cs="Times New Roman"/>
+          <w:color w:val="FF0000"/>
+          <w:sz w:val="24"/>
+          <w:szCs w:val="24"/>
+        </w:rPr>
+        <w:t xml:space="preserve">       </w:t>
       </w:r>
     </w:p>
     <w:p>
@@ -6118,508 +6657,6 @@
           <w:sz w:val="24"/>
           <w:szCs w:val="24"/>
         </w:rPr>
-        <w:t xml:space="preserve">    &lt;div class="form-group"&gt;</w:t>
-      </w:r>
-    </w:p>
-    <w:p>
-      <w:pPr>
-        <w:rPr>
-          <w:rFonts w:ascii="Times New Roman" w:hAnsi="Times New Roman" w:cs="Times New Roman"/>
-          <w:color w:val="FF0000"/>
-          <w:sz w:val="24"/>
-          <w:szCs w:val="24"/>
-        </w:rPr>
-      </w:pPr>
-      <w:r>
-        <w:rPr>
-          <w:rFonts w:ascii="Times New Roman" w:hAnsi="Times New Roman" w:cs="Times New Roman"/>
-          <w:color w:val="FF0000"/>
-          <w:sz w:val="24"/>
-          <w:szCs w:val="24"/>
-        </w:rPr>
-        <w:t xml:space="preserve">      &lt;label for="Email"&gt;Email&lt;/label&gt;</w:t>
-      </w:r>
-    </w:p>
-    <w:p>
-      <w:pPr>
-        <w:rPr>
-          <w:rFonts w:ascii="Times New Roman" w:hAnsi="Times New Roman" w:cs="Times New Roman"/>
-          <w:color w:val="FF0000"/>
-          <w:sz w:val="24"/>
-          <w:szCs w:val="24"/>
-        </w:rPr>
-      </w:pPr>
-      <w:r>
-        <w:rPr>
-          <w:rFonts w:ascii="Times New Roman" w:hAnsi="Times New Roman" w:cs="Times New Roman"/>
-          <w:color w:val="FF0000"/>
-          <w:sz w:val="24"/>
-          <w:szCs w:val="24"/>
-        </w:rPr>
-        <w:t xml:space="preserve">      &lt;input type="email" name="Email" class="form-control" id="Email" pattern="[^@\</w:t>
-      </w:r>
-      <w:proofErr w:type="gramStart"/>
-      <w:r>
-        <w:rPr>
-          <w:rFonts w:ascii="Times New Roman" w:hAnsi="Times New Roman" w:cs="Times New Roman"/>
-          <w:color w:val="FF0000"/>
-          <w:sz w:val="24"/>
-          <w:szCs w:val="24"/>
-        </w:rPr>
-        <w:t>s]+</w:t>
-      </w:r>
-      <w:proofErr w:type="gramEnd"/>
-      <w:r>
-        <w:rPr>
-          <w:rFonts w:ascii="Times New Roman" w:hAnsi="Times New Roman" w:cs="Times New Roman"/>
-          <w:color w:val="FF0000"/>
-          <w:sz w:val="24"/>
-          <w:szCs w:val="24"/>
-        </w:rPr>
-        <w:t>@[^@\s]+\.[^@\s]+" required placeholder="bond@yahoo.com"&gt;</w:t>
-      </w:r>
-    </w:p>
-    <w:p>
-      <w:pPr>
-        <w:rPr>
-          <w:rFonts w:ascii="Times New Roman" w:hAnsi="Times New Roman" w:cs="Times New Roman"/>
-          <w:color w:val="FF0000"/>
-          <w:sz w:val="24"/>
-          <w:szCs w:val="24"/>
-        </w:rPr>
-      </w:pPr>
-      <w:r>
-        <w:rPr>
-          <w:rFonts w:ascii="Times New Roman" w:hAnsi="Times New Roman" w:cs="Times New Roman"/>
-          <w:color w:val="FF0000"/>
-          <w:sz w:val="24"/>
-          <w:szCs w:val="24"/>
-        </w:rPr>
-        <w:lastRenderedPageBreak/>
-        <w:t xml:space="preserve">    &lt;/div&gt;</w:t>
-      </w:r>
-    </w:p>
-    <w:p>
-      <w:pPr>
-        <w:rPr>
-          <w:rFonts w:ascii="Times New Roman" w:hAnsi="Times New Roman" w:cs="Times New Roman"/>
-          <w:color w:val="FF0000"/>
-          <w:sz w:val="24"/>
-          <w:szCs w:val="24"/>
-        </w:rPr>
-      </w:pPr>
-      <w:r>
-        <w:rPr>
-          <w:rFonts w:ascii="Times New Roman" w:hAnsi="Times New Roman" w:cs="Times New Roman"/>
-          <w:color w:val="FF0000"/>
-          <w:sz w:val="24"/>
-          <w:szCs w:val="24"/>
-        </w:rPr>
-        <w:t xml:space="preserve">    &lt;div class="form-group"&gt;</w:t>
-      </w:r>
-    </w:p>
-    <w:p>
-      <w:pPr>
-        <w:rPr>
-          <w:rFonts w:ascii="Times New Roman" w:hAnsi="Times New Roman" w:cs="Times New Roman"/>
-          <w:color w:val="FF0000"/>
-          <w:sz w:val="24"/>
-          <w:szCs w:val="24"/>
-        </w:rPr>
-      </w:pPr>
-      <w:r>
-        <w:rPr>
-          <w:rFonts w:ascii="Times New Roman" w:hAnsi="Times New Roman" w:cs="Times New Roman"/>
-          <w:color w:val="FF0000"/>
-          <w:sz w:val="24"/>
-          <w:szCs w:val="24"/>
-        </w:rPr>
-        <w:t xml:space="preserve">      &lt;label for="Telephone"&gt;Tel# (Format 800-777-</w:t>
-      </w:r>
-      <w:proofErr w:type="gramStart"/>
-      <w:r>
-        <w:rPr>
-          <w:rFonts w:ascii="Times New Roman" w:hAnsi="Times New Roman" w:cs="Times New Roman"/>
-          <w:color w:val="FF0000"/>
-          <w:sz w:val="24"/>
-          <w:szCs w:val="24"/>
-        </w:rPr>
-        <w:t>1234)&lt;</w:t>
-      </w:r>
-      <w:proofErr w:type="gramEnd"/>
-      <w:r>
-        <w:rPr>
-          <w:rFonts w:ascii="Times New Roman" w:hAnsi="Times New Roman" w:cs="Times New Roman"/>
-          <w:color w:val="FF0000"/>
-          <w:sz w:val="24"/>
-          <w:szCs w:val="24"/>
-        </w:rPr>
-        <w:t>/label&gt;</w:t>
-      </w:r>
-    </w:p>
-    <w:p>
-      <w:pPr>
-        <w:rPr>
-          <w:rFonts w:ascii="Times New Roman" w:hAnsi="Times New Roman" w:cs="Times New Roman"/>
-          <w:color w:val="FF0000"/>
-          <w:sz w:val="24"/>
-          <w:szCs w:val="24"/>
-        </w:rPr>
-      </w:pPr>
-      <w:r>
-        <w:rPr>
-          <w:rFonts w:ascii="Times New Roman" w:hAnsi="Times New Roman" w:cs="Times New Roman"/>
-          <w:color w:val="FF0000"/>
-          <w:sz w:val="24"/>
-          <w:szCs w:val="24"/>
-        </w:rPr>
-        <w:t xml:space="preserve">      &lt;input type="text" name="Telephone" class="form-control" id="Telephone" pattern="^\d{3}-\d{3}-\</w:t>
-      </w:r>
-      <w:proofErr w:type="gramStart"/>
-      <w:r>
-        <w:rPr>
-          <w:rFonts w:ascii="Times New Roman" w:hAnsi="Times New Roman" w:cs="Times New Roman"/>
-          <w:color w:val="FF0000"/>
-          <w:sz w:val="24"/>
-          <w:szCs w:val="24"/>
-        </w:rPr>
-        <w:t>d{</w:t>
-      </w:r>
-      <w:proofErr w:type="gramEnd"/>
-      <w:r>
-        <w:rPr>
-          <w:rFonts w:ascii="Times New Roman" w:hAnsi="Times New Roman" w:cs="Times New Roman"/>
-          <w:color w:val="FF0000"/>
-          <w:sz w:val="24"/>
-          <w:szCs w:val="24"/>
-        </w:rPr>
-        <w:t>4}$" required placeholder="888-777-1234"&gt;</w:t>
-      </w:r>
-    </w:p>
-    <w:p>
-      <w:pPr>
-        <w:rPr>
-          <w:rFonts w:ascii="Times New Roman" w:hAnsi="Times New Roman" w:cs="Times New Roman"/>
-          <w:color w:val="FF0000"/>
-          <w:sz w:val="24"/>
-          <w:szCs w:val="24"/>
-        </w:rPr>
-      </w:pPr>
-      <w:r>
-        <w:rPr>
-          <w:rFonts w:ascii="Times New Roman" w:hAnsi="Times New Roman" w:cs="Times New Roman"/>
-          <w:color w:val="FF0000"/>
-          <w:sz w:val="24"/>
-          <w:szCs w:val="24"/>
-        </w:rPr>
-        <w:t xml:space="preserve">    &lt;/div&gt;</w:t>
-      </w:r>
-    </w:p>
-    <w:p>
-      <w:pPr>
-        <w:rPr>
-          <w:rFonts w:ascii="Times New Roman" w:hAnsi="Times New Roman" w:cs="Times New Roman"/>
-          <w:color w:val="FF0000"/>
-          <w:sz w:val="24"/>
-          <w:szCs w:val="24"/>
-        </w:rPr>
-      </w:pPr>
-      <w:r>
-        <w:rPr>
-          <w:rFonts w:ascii="Times New Roman" w:hAnsi="Times New Roman" w:cs="Times New Roman"/>
-          <w:color w:val="FF0000"/>
-          <w:sz w:val="24"/>
-          <w:szCs w:val="24"/>
-        </w:rPr>
-        <w:t xml:space="preserve">    </w:t>
-      </w:r>
-    </w:p>
-    <w:p>
-      <w:pPr>
-        <w:rPr>
-          <w:rFonts w:ascii="Times New Roman" w:hAnsi="Times New Roman" w:cs="Times New Roman"/>
-          <w:color w:val="FF0000"/>
-          <w:sz w:val="24"/>
-          <w:szCs w:val="24"/>
-        </w:rPr>
-      </w:pPr>
-      <w:r>
-        <w:rPr>
-          <w:rFonts w:ascii="Times New Roman" w:hAnsi="Times New Roman" w:cs="Times New Roman"/>
-          <w:color w:val="FF0000"/>
-          <w:sz w:val="24"/>
-          <w:szCs w:val="24"/>
-        </w:rPr>
-        <w:t xml:space="preserve">    &lt;div class="form-group"&gt;</w:t>
-      </w:r>
-    </w:p>
-    <w:p>
-      <w:pPr>
-        <w:rPr>
-          <w:rFonts w:ascii="Times New Roman" w:hAnsi="Times New Roman" w:cs="Times New Roman"/>
-          <w:color w:val="FF0000"/>
-          <w:sz w:val="24"/>
-          <w:szCs w:val="24"/>
-        </w:rPr>
-      </w:pPr>
-      <w:r>
-        <w:rPr>
-          <w:rFonts w:ascii="Times New Roman" w:hAnsi="Times New Roman" w:cs="Times New Roman"/>
-          <w:color w:val="FF0000"/>
-          <w:sz w:val="24"/>
-          <w:szCs w:val="24"/>
-        </w:rPr>
-        <w:t xml:space="preserve">      &lt;label for="Meal"&gt;</w:t>
-      </w:r>
-      <w:proofErr w:type="gramStart"/>
-      <w:r>
-        <w:rPr>
-          <w:rFonts w:ascii="Times New Roman" w:hAnsi="Times New Roman" w:cs="Times New Roman"/>
-          <w:color w:val="FF0000"/>
-          <w:sz w:val="24"/>
-          <w:szCs w:val="24"/>
-        </w:rPr>
-        <w:t>Meal :</w:t>
-      </w:r>
-      <w:proofErr w:type="gramEnd"/>
-      <w:r>
-        <w:rPr>
-          <w:rFonts w:ascii="Times New Roman" w:hAnsi="Times New Roman" w:cs="Times New Roman"/>
-          <w:color w:val="FF0000"/>
-          <w:sz w:val="24"/>
-          <w:szCs w:val="24"/>
-        </w:rPr>
-        <w:t xml:space="preserve"> Select One&lt;/label&gt;</w:t>
-      </w:r>
-    </w:p>
-    <w:p>
-      <w:pPr>
-        <w:rPr>
-          <w:rFonts w:ascii="Times New Roman" w:hAnsi="Times New Roman" w:cs="Times New Roman"/>
-          <w:color w:val="FF0000"/>
-          <w:sz w:val="24"/>
-          <w:szCs w:val="24"/>
-        </w:rPr>
-      </w:pPr>
-      <w:r>
-        <w:rPr>
-          <w:rFonts w:ascii="Times New Roman" w:hAnsi="Times New Roman" w:cs="Times New Roman"/>
-          <w:color w:val="FF0000"/>
-          <w:sz w:val="24"/>
-          <w:szCs w:val="24"/>
-        </w:rPr>
-        <w:t xml:space="preserve">      &lt;select class="form-control" name="Meal" id="Meal"&gt;</w:t>
-      </w:r>
-    </w:p>
-    <w:p>
-      <w:pPr>
-        <w:rPr>
-          <w:rFonts w:ascii="Times New Roman" w:hAnsi="Times New Roman" w:cs="Times New Roman"/>
-          <w:color w:val="FF0000"/>
-          <w:sz w:val="24"/>
-          <w:szCs w:val="24"/>
-        </w:rPr>
-      </w:pPr>
-      <w:r>
-        <w:rPr>
-          <w:rFonts w:ascii="Times New Roman" w:hAnsi="Times New Roman" w:cs="Times New Roman"/>
-          <w:color w:val="FF0000"/>
-          <w:sz w:val="24"/>
-          <w:szCs w:val="24"/>
-        </w:rPr>
-        <w:t xml:space="preserve">        &lt;option value="veg-vegan"&gt;Veg - Vegan&lt;/option&gt;</w:t>
-      </w:r>
-    </w:p>
-    <w:p>
-      <w:pPr>
-        <w:rPr>
-          <w:rFonts w:ascii="Times New Roman" w:hAnsi="Times New Roman" w:cs="Times New Roman"/>
-          <w:color w:val="FF0000"/>
-          <w:sz w:val="24"/>
-          <w:szCs w:val="24"/>
-        </w:rPr>
-      </w:pPr>
-      <w:r>
-        <w:rPr>
-          <w:rFonts w:ascii="Times New Roman" w:hAnsi="Times New Roman" w:cs="Times New Roman"/>
-          <w:color w:val="FF0000"/>
-          <w:sz w:val="24"/>
-          <w:szCs w:val="24"/>
-        </w:rPr>
-        <w:t xml:space="preserve">        &lt;option value="veg-gen"&gt;Veg - </w:t>
-      </w:r>
-      <w:proofErr w:type="spellStart"/>
-      <w:r>
-        <w:rPr>
-          <w:rFonts w:ascii="Times New Roman" w:hAnsi="Times New Roman" w:cs="Times New Roman"/>
-          <w:color w:val="FF0000"/>
-          <w:sz w:val="24"/>
-          <w:szCs w:val="24"/>
-        </w:rPr>
-        <w:t>eggsok</w:t>
-      </w:r>
-      <w:proofErr w:type="spellEnd"/>
-      <w:r>
-        <w:rPr>
-          <w:rFonts w:ascii="Times New Roman" w:hAnsi="Times New Roman" w:cs="Times New Roman"/>
-          <w:color w:val="FF0000"/>
-          <w:sz w:val="24"/>
-          <w:szCs w:val="24"/>
-        </w:rPr>
-        <w:t>&lt;/option&gt;</w:t>
-      </w:r>
-    </w:p>
-    <w:p>
-      <w:pPr>
-        <w:rPr>
-          <w:rFonts w:ascii="Times New Roman" w:hAnsi="Times New Roman" w:cs="Times New Roman"/>
-          <w:color w:val="FF0000"/>
-          <w:sz w:val="24"/>
-          <w:szCs w:val="24"/>
-        </w:rPr>
-      </w:pPr>
-      <w:r>
-        <w:rPr>
-          <w:rFonts w:ascii="Times New Roman" w:hAnsi="Times New Roman" w:cs="Times New Roman"/>
-          <w:color w:val="FF0000"/>
-          <w:sz w:val="24"/>
-          <w:szCs w:val="24"/>
-        </w:rPr>
-        <w:t xml:space="preserve">        &lt;option value="nonveg-chicken"&gt;</w:t>
-      </w:r>
-      <w:proofErr w:type="gramStart"/>
-      <w:r>
-        <w:rPr>
-          <w:rFonts w:ascii="Times New Roman" w:hAnsi="Times New Roman" w:cs="Times New Roman"/>
-          <w:color w:val="FF0000"/>
-          <w:sz w:val="24"/>
-          <w:szCs w:val="24"/>
-        </w:rPr>
-        <w:t>Non Veg</w:t>
-      </w:r>
-      <w:proofErr w:type="gramEnd"/>
-      <w:r>
-        <w:rPr>
-          <w:rFonts w:ascii="Times New Roman" w:hAnsi="Times New Roman" w:cs="Times New Roman"/>
-          <w:color w:val="FF0000"/>
-          <w:sz w:val="24"/>
-          <w:szCs w:val="24"/>
-        </w:rPr>
-        <w:t>-Only Chicken&lt;/option&gt;</w:t>
-      </w:r>
-    </w:p>
-    <w:p>
-      <w:pPr>
-        <w:rPr>
-          <w:rFonts w:ascii="Times New Roman" w:hAnsi="Times New Roman" w:cs="Times New Roman"/>
-          <w:color w:val="FF0000"/>
-          <w:sz w:val="24"/>
-          <w:szCs w:val="24"/>
-        </w:rPr>
-      </w:pPr>
-      <w:r>
-        <w:rPr>
-          <w:rFonts w:ascii="Times New Roman" w:hAnsi="Times New Roman" w:cs="Times New Roman"/>
-          <w:color w:val="FF0000"/>
-          <w:sz w:val="24"/>
-          <w:szCs w:val="24"/>
-        </w:rPr>
-        <w:t xml:space="preserve">        &lt;option value="nonveg-red-meat"&gt;</w:t>
-      </w:r>
-      <w:proofErr w:type="gramStart"/>
-      <w:r>
-        <w:rPr>
-          <w:rFonts w:ascii="Times New Roman" w:hAnsi="Times New Roman" w:cs="Times New Roman"/>
-          <w:color w:val="FF0000"/>
-          <w:sz w:val="24"/>
-          <w:szCs w:val="24"/>
-        </w:rPr>
-        <w:t>Non Veg</w:t>
-      </w:r>
-      <w:proofErr w:type="gramEnd"/>
-      <w:r>
-        <w:rPr>
-          <w:rFonts w:ascii="Times New Roman" w:hAnsi="Times New Roman" w:cs="Times New Roman"/>
-          <w:color w:val="FF0000"/>
-          <w:sz w:val="24"/>
-          <w:szCs w:val="24"/>
-        </w:rPr>
-        <w:t>-Red Meat&lt;/option&gt;</w:t>
-      </w:r>
-    </w:p>
-    <w:p>
-      <w:pPr>
-        <w:rPr>
-          <w:rFonts w:ascii="Times New Roman" w:hAnsi="Times New Roman" w:cs="Times New Roman"/>
-          <w:color w:val="FF0000"/>
-          <w:sz w:val="24"/>
-          <w:szCs w:val="24"/>
-        </w:rPr>
-      </w:pPr>
-      <w:r>
-        <w:rPr>
-          <w:rFonts w:ascii="Times New Roman" w:hAnsi="Times New Roman" w:cs="Times New Roman"/>
-          <w:color w:val="FF0000"/>
-          <w:sz w:val="24"/>
-          <w:szCs w:val="24"/>
-        </w:rPr>
-        <w:t xml:space="preserve">      &lt;/select&gt;</w:t>
-      </w:r>
-    </w:p>
-    <w:p>
-      <w:pPr>
-        <w:rPr>
-          <w:rFonts w:ascii="Times New Roman" w:hAnsi="Times New Roman" w:cs="Times New Roman"/>
-          <w:color w:val="FF0000"/>
-          <w:sz w:val="24"/>
-          <w:szCs w:val="24"/>
-        </w:rPr>
-      </w:pPr>
-      <w:r>
-        <w:rPr>
-          <w:rFonts w:ascii="Times New Roman" w:hAnsi="Times New Roman" w:cs="Times New Roman"/>
-          <w:color w:val="FF0000"/>
-          <w:sz w:val="24"/>
-          <w:szCs w:val="24"/>
-        </w:rPr>
-        <w:t xml:space="preserve">       </w:t>
-      </w:r>
-    </w:p>
-    <w:p>
-      <w:pPr>
-        <w:rPr>
-          <w:rFonts w:ascii="Times New Roman" w:hAnsi="Times New Roman" w:cs="Times New Roman"/>
-          <w:color w:val="FF0000"/>
-          <w:sz w:val="24"/>
-          <w:szCs w:val="24"/>
-        </w:rPr>
-      </w:pPr>
-      <w:r>
-        <w:rPr>
-          <w:rFonts w:ascii="Times New Roman" w:hAnsi="Times New Roman" w:cs="Times New Roman"/>
-          <w:color w:val="FF0000"/>
-          <w:sz w:val="24"/>
-          <w:szCs w:val="24"/>
-        </w:rPr>
-        <w:t xml:space="preserve">    &lt;/div&gt;</w:t>
-      </w:r>
-    </w:p>
-    <w:p>
-      <w:pPr>
-        <w:rPr>
-          <w:rFonts w:ascii="Times New Roman" w:hAnsi="Times New Roman" w:cs="Times New Roman"/>
-          <w:color w:val="FF0000"/>
-          <w:sz w:val="24"/>
-          <w:szCs w:val="24"/>
-        </w:rPr>
-      </w:pPr>
-      <w:r>
-        <w:rPr>
-          <w:rFonts w:ascii="Times New Roman" w:hAnsi="Times New Roman" w:cs="Times New Roman"/>
-          <w:color w:val="FF0000"/>
-          <w:sz w:val="24"/>
-          <w:szCs w:val="24"/>
-        </w:rPr>
         <w:t xml:space="preserve">     &lt;button type="submit"&gt;SUBMIT&lt;/button&gt;  </w:t>
       </w:r>
     </w:p>
@@ -6639,27 +6676,7 @@
           <w:sz w:val="24"/>
           <w:szCs w:val="24"/>
         </w:rPr>
-        <w:t xml:space="preserve">      &lt;p&gt;&amp;</w:t>
-      </w:r>
-      <w:proofErr w:type="spellStart"/>
-      <w:r>
-        <w:rPr>
-          <w:rFonts w:ascii="Times New Roman" w:hAnsi="Times New Roman" w:cs="Times New Roman"/>
-          <w:color w:val="FF0000"/>
-          <w:sz w:val="24"/>
-          <w:szCs w:val="24"/>
-        </w:rPr>
-        <w:t>nbsp</w:t>
-      </w:r>
-      <w:proofErr w:type="spellEnd"/>
-      <w:r>
-        <w:rPr>
-          <w:rFonts w:ascii="Times New Roman" w:hAnsi="Times New Roman" w:cs="Times New Roman"/>
-          <w:color w:val="FF0000"/>
-          <w:sz w:val="24"/>
-          <w:szCs w:val="24"/>
-        </w:rPr>
-        <w:t>;&lt;/p&gt;</w:t>
+        <w:t xml:space="preserve">      &lt;p&gt; &lt;/p&gt;</w:t>
       </w:r>
     </w:p>
     <w:p>
@@ -6917,6 +6934,7 @@
           <w:sz w:val="24"/>
           <w:szCs w:val="24"/>
         </w:rPr>
+        <w:lastRenderedPageBreak/>
         <w:t xml:space="preserve">   </w:t>
       </w:r>
       <w:proofErr w:type="gramStart"/>
@@ -6987,7 +7005,6 @@
           <w:sz w:val="24"/>
           <w:szCs w:val="24"/>
         </w:rPr>
-        <w:lastRenderedPageBreak/>
         <w:t xml:space="preserve">  /</w:t>
       </w:r>
       <w:proofErr w:type="gramStart"/>
@@ -7363,6 +7380,64 @@
           <w:sz w:val="24"/>
           <w:szCs w:val="24"/>
         </w:rPr>
+        <w:t xml:space="preserve">   </w:t>
+      </w:r>
+      <w:proofErr w:type="gramStart"/>
+      <w:r>
+        <w:rPr>
+          <w:rFonts w:ascii="Times New Roman" w:hAnsi="Times New Roman" w:cs="Times New Roman"/>
+          <w:color w:val="FF0000"/>
+          <w:sz w:val="24"/>
+          <w:szCs w:val="24"/>
+        </w:rPr>
+        <w:t>clear(</w:t>
+      </w:r>
+      <w:proofErr w:type="gramEnd"/>
+      <w:r>
+        <w:rPr>
+          <w:rFonts w:ascii="Times New Roman" w:hAnsi="Times New Roman" w:cs="Times New Roman"/>
+          <w:color w:val="FF0000"/>
+          <w:sz w:val="24"/>
+          <w:szCs w:val="24"/>
+        </w:rPr>
+        <w:t>);</w:t>
+      </w:r>
+    </w:p>
+    <w:p>
+      <w:pPr>
+        <w:rPr>
+          <w:rFonts w:ascii="Times New Roman" w:hAnsi="Times New Roman" w:cs="Times New Roman"/>
+          <w:color w:val="FF0000"/>
+          <w:sz w:val="24"/>
+          <w:szCs w:val="24"/>
+        </w:rPr>
+      </w:pPr>
+      <w:r>
+        <w:rPr>
+          <w:rFonts w:ascii="Times New Roman" w:hAnsi="Times New Roman" w:cs="Times New Roman"/>
+          <w:color w:val="FF0000"/>
+          <w:sz w:val="24"/>
+          <w:szCs w:val="24"/>
+        </w:rPr>
+        <w:t xml:space="preserve"> </w:t>
+      </w:r>
+    </w:p>
+    <w:p>
+      <w:pPr>
+        <w:rPr>
+          <w:rFonts w:ascii="Times New Roman" w:hAnsi="Times New Roman" w:cs="Times New Roman"/>
+          <w:color w:val="FF0000"/>
+          <w:sz w:val="24"/>
+          <w:szCs w:val="24"/>
+        </w:rPr>
+      </w:pPr>
+      <w:r>
+        <w:rPr>
+          <w:rFonts w:ascii="Times New Roman" w:hAnsi="Times New Roman" w:cs="Times New Roman"/>
+          <w:color w:val="FF0000"/>
+          <w:sz w:val="24"/>
+          <w:szCs w:val="24"/>
+        </w:rPr>
         <w:t xml:space="preserve">  }</w:t>
       </w:r>
     </w:p>
@@ -7441,7 +7516,7 @@
           <w:sz w:val="24"/>
           <w:szCs w:val="24"/>
         </w:rPr>
-        <w:t>.email.value</w:t>
+        <w:t>.Name.value</w:t>
       </w:r>
       <w:proofErr w:type="spellEnd"/>
       <w:r>
@@ -7491,7 +7566,7 @@
           <w:sz w:val="24"/>
           <w:szCs w:val="24"/>
         </w:rPr>
-        <w:t>.firstName.value</w:t>
+        <w:t>.Email.value</w:t>
       </w:r>
       <w:proofErr w:type="spellEnd"/>
       <w:r>
@@ -7520,123 +7595,7 @@
           <w:sz w:val="24"/>
           <w:szCs w:val="24"/>
         </w:rPr>
-        <w:t xml:space="preserve">  }</w:t>
-      </w:r>
-    </w:p>
-    <w:p>
-      <w:pPr>
-        <w:rPr>
-          <w:rFonts w:ascii="Times New Roman" w:hAnsi="Times New Roman" w:cs="Times New Roman"/>
-          <w:color w:val="FF0000"/>
-          <w:sz w:val="24"/>
-          <w:szCs w:val="24"/>
-        </w:rPr>
-      </w:pPr>
-      <w:r>
-        <w:rPr>
-          <w:rFonts w:ascii="Times New Roman" w:hAnsi="Times New Roman" w:cs="Times New Roman"/>
-          <w:color w:val="FF0000"/>
-          <w:sz w:val="24"/>
-          <w:szCs w:val="24"/>
-        </w:rPr>
         <w:t xml:space="preserve">  </w:t>
-      </w:r>
-    </w:p>
-    <w:p>
-      <w:pPr>
-        <w:rPr>
-          <w:rFonts w:ascii="Times New Roman" w:hAnsi="Times New Roman" w:cs="Times New Roman"/>
-          <w:color w:val="FF0000"/>
-          <w:sz w:val="24"/>
-          <w:szCs w:val="24"/>
-        </w:rPr>
-      </w:pPr>
-      <w:r>
-        <w:rPr>
-          <w:rFonts w:ascii="Times New Roman" w:hAnsi="Times New Roman" w:cs="Times New Roman"/>
-          <w:color w:val="FF0000"/>
-          <w:sz w:val="24"/>
-          <w:szCs w:val="24"/>
-        </w:rPr>
-        <w:t xml:space="preserve">  $(document</w:t>
-      </w:r>
-      <w:proofErr w:type="gramStart"/>
-      <w:r>
-        <w:rPr>
-          <w:rFonts w:ascii="Times New Roman" w:hAnsi="Times New Roman" w:cs="Times New Roman"/>
-          <w:color w:val="FF0000"/>
-          <w:sz w:val="24"/>
-          <w:szCs w:val="24"/>
-        </w:rPr>
-        <w:t>).ready</w:t>
-      </w:r>
-      <w:proofErr w:type="gramEnd"/>
-      <w:r>
-        <w:rPr>
-          <w:rFonts w:ascii="Times New Roman" w:hAnsi="Times New Roman" w:cs="Times New Roman"/>
-          <w:color w:val="FF0000"/>
-          <w:sz w:val="24"/>
-          <w:szCs w:val="24"/>
-        </w:rPr>
-        <w:t>(function(){</w:t>
-      </w:r>
-    </w:p>
-    <w:p>
-      <w:pPr>
-        <w:rPr>
-          <w:rFonts w:ascii="Times New Roman" w:hAnsi="Times New Roman" w:cs="Times New Roman"/>
-          <w:color w:val="FF0000"/>
-          <w:sz w:val="24"/>
-          <w:szCs w:val="24"/>
-        </w:rPr>
-      </w:pPr>
-      <w:r>
-        <w:rPr>
-          <w:rFonts w:ascii="Times New Roman" w:hAnsi="Times New Roman" w:cs="Times New Roman"/>
-          <w:color w:val="FF0000"/>
-          <w:sz w:val="24"/>
-          <w:szCs w:val="24"/>
-        </w:rPr>
-        <w:t xml:space="preserve">    $("input"</w:t>
-      </w:r>
-      <w:proofErr w:type="gramStart"/>
-      <w:r>
-        <w:rPr>
-          <w:rFonts w:ascii="Times New Roman" w:hAnsi="Times New Roman" w:cs="Times New Roman"/>
-          <w:color w:val="FF0000"/>
-          <w:sz w:val="24"/>
-          <w:szCs w:val="24"/>
-        </w:rPr>
-        <w:t>).focus</w:t>
-      </w:r>
-      <w:proofErr w:type="gramEnd"/>
-      <w:r>
-        <w:rPr>
-          <w:rFonts w:ascii="Times New Roman" w:hAnsi="Times New Roman" w:cs="Times New Roman"/>
-          <w:color w:val="FF0000"/>
-          <w:sz w:val="24"/>
-          <w:szCs w:val="24"/>
-        </w:rPr>
-        <w:t>(function(){</w:t>
-      </w:r>
-    </w:p>
-    <w:p>
-      <w:pPr>
-        <w:rPr>
-          <w:rFonts w:ascii="Times New Roman" w:hAnsi="Times New Roman" w:cs="Times New Roman"/>
-          <w:color w:val="FF0000"/>
-          <w:sz w:val="24"/>
-          <w:szCs w:val="24"/>
-        </w:rPr>
-      </w:pPr>
-      <w:r>
-        <w:rPr>
-          <w:rFonts w:ascii="Times New Roman" w:hAnsi="Times New Roman" w:cs="Times New Roman"/>
-          <w:color w:val="FF0000"/>
-          <w:sz w:val="24"/>
-          <w:szCs w:val="24"/>
-        </w:rPr>
-        <w:t xml:space="preserve">        $(this).</w:t>
       </w:r>
       <w:proofErr w:type="spellStart"/>
       <w:proofErr w:type="gramStart"/>
@@ -7647,7 +7606,17 @@
           <w:sz w:val="24"/>
           <w:szCs w:val="24"/>
         </w:rPr>
-        <w:t>css</w:t>
+        <w:t>document.contact</w:t>
+      </w:r>
+      <w:proofErr w:type="gramEnd"/>
+      <w:r>
+        <w:rPr>
+          <w:rFonts w:ascii="Times New Roman" w:hAnsi="Times New Roman" w:cs="Times New Roman"/>
+          <w:color w:val="FF0000"/>
+          <w:sz w:val="24"/>
+          <w:szCs w:val="24"/>
+        </w:rPr>
+        <w:t>.Telephone.value</w:t>
       </w:r>
       <w:proofErr w:type="spellEnd"/>
       <w:r>
@@ -7657,7 +7626,74 @@
           <w:sz w:val="24"/>
           <w:szCs w:val="24"/>
         </w:rPr>
-        <w:t>(</w:t>
+        <w:t>='';</w:t>
+      </w:r>
+    </w:p>
+    <w:p>
+      <w:pPr>
+        <w:rPr>
+          <w:rFonts w:ascii="Times New Roman" w:hAnsi="Times New Roman" w:cs="Times New Roman"/>
+          <w:color w:val="FF0000"/>
+          <w:sz w:val="24"/>
+          <w:szCs w:val="24"/>
+        </w:rPr>
+      </w:pPr>
+      <w:r>
+        <w:rPr>
+          <w:rFonts w:ascii="Times New Roman" w:hAnsi="Times New Roman" w:cs="Times New Roman"/>
+          <w:color w:val="FF0000"/>
+          <w:sz w:val="24"/>
+          <w:szCs w:val="24"/>
+        </w:rPr>
+        <w:t xml:space="preserve">  }</w:t>
+      </w:r>
+    </w:p>
+    <w:p>
+      <w:pPr>
+        <w:rPr>
+          <w:rFonts w:ascii="Times New Roman" w:hAnsi="Times New Roman" w:cs="Times New Roman"/>
+          <w:color w:val="FF0000"/>
+          <w:sz w:val="24"/>
+          <w:szCs w:val="24"/>
+        </w:rPr>
+      </w:pPr>
+      <w:r>
+        <w:rPr>
+          <w:rFonts w:ascii="Times New Roman" w:hAnsi="Times New Roman" w:cs="Times New Roman"/>
+          <w:color w:val="FF0000"/>
+          <w:sz w:val="24"/>
+          <w:szCs w:val="24"/>
+        </w:rPr>
+        <w:t xml:space="preserve">  </w:t>
+      </w:r>
+    </w:p>
+    <w:p>
+      <w:pPr>
+        <w:rPr>
+          <w:rFonts w:ascii="Times New Roman" w:hAnsi="Times New Roman" w:cs="Times New Roman"/>
+          <w:color w:val="FF0000"/>
+          <w:sz w:val="24"/>
+          <w:szCs w:val="24"/>
+        </w:rPr>
+      </w:pPr>
+      <w:r>
+        <w:rPr>
+          <w:rFonts w:ascii="Times New Roman" w:hAnsi="Times New Roman" w:cs="Times New Roman"/>
+          <w:color w:val="FF0000"/>
+          <w:sz w:val="24"/>
+          <w:szCs w:val="24"/>
+        </w:rPr>
+        <w:t xml:space="preserve">  $(document</w:t>
+      </w:r>
+      <w:proofErr w:type="gramStart"/>
+      <w:r>
+        <w:rPr>
+          <w:rFonts w:ascii="Times New Roman" w:hAnsi="Times New Roman" w:cs="Times New Roman"/>
+          <w:color w:val="FF0000"/>
+          <w:sz w:val="24"/>
+          <w:szCs w:val="24"/>
+        </w:rPr>
+        <w:t>).ready</w:t>
       </w:r>
       <w:proofErr w:type="gramEnd"/>
       <w:r>
@@ -7667,46 +7703,7 @@
           <w:sz w:val="24"/>
           <w:szCs w:val="24"/>
         </w:rPr>
-        <w:t>"background-color", "#</w:t>
-      </w:r>
-      <w:proofErr w:type="spellStart"/>
-      <w:r>
-        <w:rPr>
-          <w:rFonts w:ascii="Times New Roman" w:hAnsi="Times New Roman" w:cs="Times New Roman"/>
-          <w:color w:val="FF0000"/>
-          <w:sz w:val="24"/>
-          <w:szCs w:val="24"/>
-        </w:rPr>
-        <w:t>cccccc</w:t>
-      </w:r>
-      <w:proofErr w:type="spellEnd"/>
-      <w:r>
-        <w:rPr>
-          <w:rFonts w:ascii="Times New Roman" w:hAnsi="Times New Roman" w:cs="Times New Roman"/>
-          <w:color w:val="FF0000"/>
-          <w:sz w:val="24"/>
-          <w:szCs w:val="24"/>
-        </w:rPr>
-        <w:t>");</w:t>
-      </w:r>
-    </w:p>
-    <w:p>
-      <w:pPr>
-        <w:rPr>
-          <w:rFonts w:ascii="Times New Roman" w:hAnsi="Times New Roman" w:cs="Times New Roman"/>
-          <w:color w:val="FF0000"/>
-          <w:sz w:val="24"/>
-          <w:szCs w:val="24"/>
-        </w:rPr>
-      </w:pPr>
-      <w:r>
-        <w:rPr>
-          <w:rFonts w:ascii="Times New Roman" w:hAnsi="Times New Roman" w:cs="Times New Roman"/>
-          <w:color w:val="FF0000"/>
-          <w:sz w:val="24"/>
-          <w:szCs w:val="24"/>
-        </w:rPr>
-        <w:t xml:space="preserve">    });</w:t>
+        <w:t>(function(){</w:t>
       </w:r>
     </w:p>
     <w:p>
@@ -7735,7 +7732,7 @@
           <w:sz w:val="24"/>
           <w:szCs w:val="24"/>
         </w:rPr>
-        <w:t>).blur</w:t>
+        <w:t>).focus</w:t>
       </w:r>
       <w:proofErr w:type="gramEnd"/>
       <w:r>
@@ -7805,6 +7802,134 @@
           <w:sz w:val="24"/>
           <w:szCs w:val="24"/>
         </w:rPr>
+        <w:t>cccccc</w:t>
+      </w:r>
+      <w:proofErr w:type="spellEnd"/>
+      <w:r>
+        <w:rPr>
+          <w:rFonts w:ascii="Times New Roman" w:hAnsi="Times New Roman" w:cs="Times New Roman"/>
+          <w:color w:val="FF0000"/>
+          <w:sz w:val="24"/>
+          <w:szCs w:val="24"/>
+        </w:rPr>
+        <w:t>");</w:t>
+      </w:r>
+    </w:p>
+    <w:p>
+      <w:pPr>
+        <w:rPr>
+          <w:rFonts w:ascii="Times New Roman" w:hAnsi="Times New Roman" w:cs="Times New Roman"/>
+          <w:color w:val="FF0000"/>
+          <w:sz w:val="24"/>
+          <w:szCs w:val="24"/>
+        </w:rPr>
+      </w:pPr>
+      <w:r>
+        <w:rPr>
+          <w:rFonts w:ascii="Times New Roman" w:hAnsi="Times New Roman" w:cs="Times New Roman"/>
+          <w:color w:val="FF0000"/>
+          <w:sz w:val="24"/>
+          <w:szCs w:val="24"/>
+        </w:rPr>
+        <w:t xml:space="preserve">    });</w:t>
+      </w:r>
+    </w:p>
+    <w:p>
+      <w:pPr>
+        <w:rPr>
+          <w:rFonts w:ascii="Times New Roman" w:hAnsi="Times New Roman" w:cs="Times New Roman"/>
+          <w:color w:val="FF0000"/>
+          <w:sz w:val="24"/>
+          <w:szCs w:val="24"/>
+        </w:rPr>
+      </w:pPr>
+      <w:r>
+        <w:rPr>
+          <w:rFonts w:ascii="Times New Roman" w:hAnsi="Times New Roman" w:cs="Times New Roman"/>
+          <w:color w:val="FF0000"/>
+          <w:sz w:val="24"/>
+          <w:szCs w:val="24"/>
+        </w:rPr>
+        <w:t xml:space="preserve">    $("input"</w:t>
+      </w:r>
+      <w:proofErr w:type="gramStart"/>
+      <w:r>
+        <w:rPr>
+          <w:rFonts w:ascii="Times New Roman" w:hAnsi="Times New Roman" w:cs="Times New Roman"/>
+          <w:color w:val="FF0000"/>
+          <w:sz w:val="24"/>
+          <w:szCs w:val="24"/>
+        </w:rPr>
+        <w:t>).blur</w:t>
+      </w:r>
+      <w:proofErr w:type="gramEnd"/>
+      <w:r>
+        <w:rPr>
+          <w:rFonts w:ascii="Times New Roman" w:hAnsi="Times New Roman" w:cs="Times New Roman"/>
+          <w:color w:val="FF0000"/>
+          <w:sz w:val="24"/>
+          <w:szCs w:val="24"/>
+        </w:rPr>
+        <w:t>(function(){</w:t>
+      </w:r>
+    </w:p>
+    <w:p>
+      <w:pPr>
+        <w:rPr>
+          <w:rFonts w:ascii="Times New Roman" w:hAnsi="Times New Roman" w:cs="Times New Roman"/>
+          <w:color w:val="FF0000"/>
+          <w:sz w:val="24"/>
+          <w:szCs w:val="24"/>
+        </w:rPr>
+      </w:pPr>
+      <w:r>
+        <w:rPr>
+          <w:rFonts w:ascii="Times New Roman" w:hAnsi="Times New Roman" w:cs="Times New Roman"/>
+          <w:color w:val="FF0000"/>
+          <w:sz w:val="24"/>
+          <w:szCs w:val="24"/>
+        </w:rPr>
+        <w:t xml:space="preserve">        $(this).</w:t>
+      </w:r>
+      <w:proofErr w:type="spellStart"/>
+      <w:proofErr w:type="gramStart"/>
+      <w:r>
+        <w:rPr>
+          <w:rFonts w:ascii="Times New Roman" w:hAnsi="Times New Roman" w:cs="Times New Roman"/>
+          <w:color w:val="FF0000"/>
+          <w:sz w:val="24"/>
+          <w:szCs w:val="24"/>
+        </w:rPr>
+        <w:t>css</w:t>
+      </w:r>
+      <w:proofErr w:type="spellEnd"/>
+      <w:r>
+        <w:rPr>
+          <w:rFonts w:ascii="Times New Roman" w:hAnsi="Times New Roman" w:cs="Times New Roman"/>
+          <w:color w:val="FF0000"/>
+          <w:sz w:val="24"/>
+          <w:szCs w:val="24"/>
+        </w:rPr>
+        <w:t>(</w:t>
+      </w:r>
+      <w:proofErr w:type="gramEnd"/>
+      <w:r>
+        <w:rPr>
+          <w:rFonts w:ascii="Times New Roman" w:hAnsi="Times New Roman" w:cs="Times New Roman"/>
+          <w:color w:val="FF0000"/>
+          <w:sz w:val="24"/>
+          <w:szCs w:val="24"/>
+        </w:rPr>
+        <w:t>"background-color", "#</w:t>
+      </w:r>
+      <w:proofErr w:type="spellStart"/>
+      <w:r>
+        <w:rPr>
+          <w:rFonts w:ascii="Times New Roman" w:hAnsi="Times New Roman" w:cs="Times New Roman"/>
+          <w:color w:val="FF0000"/>
+          <w:sz w:val="24"/>
+          <w:szCs w:val="24"/>
+        </w:rPr>
         <w:t>ffffff</w:t>
       </w:r>
       <w:proofErr w:type="spellEnd"/>
@@ -7910,27 +8035,8 @@
           <w:sz w:val="24"/>
           <w:szCs w:val="24"/>
         </w:rPr>
-        <w:t xml:space="preserve"> &lt;p&gt;&amp;</w:t>
-      </w:r>
-      <w:proofErr w:type="spellStart"/>
-      <w:r>
-        <w:rPr>
-          <w:rFonts w:ascii="Times New Roman" w:hAnsi="Times New Roman" w:cs="Times New Roman"/>
-          <w:color w:val="FF0000"/>
-          <w:sz w:val="24"/>
-          <w:szCs w:val="24"/>
-        </w:rPr>
-        <w:t>nbsp</w:t>
-      </w:r>
-      <w:proofErr w:type="spellEnd"/>
-      <w:r>
-        <w:rPr>
-          <w:rFonts w:ascii="Times New Roman" w:hAnsi="Times New Roman" w:cs="Times New Roman"/>
-          <w:color w:val="FF0000"/>
-          <w:sz w:val="24"/>
-          <w:szCs w:val="24"/>
-        </w:rPr>
-        <w:t>;&lt;/p&gt;</w:t>
+        <w:lastRenderedPageBreak/>
+        <w:t xml:space="preserve"> &lt;p&gt; &lt;/p&gt;</w:t>
       </w:r>
     </w:p>
     <w:p>
@@ -7997,217 +8103,227 @@
           <w:sz w:val="24"/>
           <w:szCs w:val="24"/>
         </w:rPr>
+        <w:t xml:space="preserve">     &lt;/div&gt;</w:t>
+      </w:r>
+    </w:p>
+    <w:p>
+      <w:pPr>
+        <w:rPr>
+          <w:rFonts w:ascii="Times New Roman" w:hAnsi="Times New Roman" w:cs="Times New Roman"/>
+          <w:color w:val="FF0000"/>
+          <w:sz w:val="24"/>
+          <w:szCs w:val="24"/>
+        </w:rPr>
+      </w:pPr>
+      <w:r>
+        <w:rPr>
+          <w:rFonts w:ascii="Times New Roman" w:hAnsi="Times New Roman" w:cs="Times New Roman"/>
+          <w:color w:val="FF0000"/>
+          <w:sz w:val="24"/>
+          <w:szCs w:val="24"/>
+        </w:rPr>
+        <w:t xml:space="preserve">      </w:t>
+      </w:r>
+    </w:p>
+    <w:p>
+      <w:pPr>
+        <w:rPr>
+          <w:rFonts w:ascii="Times New Roman" w:hAnsi="Times New Roman" w:cs="Times New Roman"/>
+          <w:color w:val="FF0000"/>
+          <w:sz w:val="24"/>
+          <w:szCs w:val="24"/>
+        </w:rPr>
+      </w:pPr>
+      <w:r>
+        <w:rPr>
+          <w:rFonts w:ascii="Times New Roman" w:hAnsi="Times New Roman" w:cs="Times New Roman"/>
+          <w:color w:val="FF0000"/>
+          <w:sz w:val="24"/>
+          <w:szCs w:val="24"/>
+        </w:rPr>
+        <w:t>&lt;/body&gt;</w:t>
+      </w:r>
+    </w:p>
+    <w:p>
+      <w:pPr>
+        <w:rPr>
+          <w:rFonts w:ascii="Times New Roman" w:hAnsi="Times New Roman" w:cs="Times New Roman"/>
+          <w:color w:val="FF0000"/>
+          <w:sz w:val="24"/>
+          <w:szCs w:val="24"/>
+        </w:rPr>
+      </w:pPr>
+      <w:r>
+        <w:rPr>
+          <w:rFonts w:ascii="Times New Roman" w:hAnsi="Times New Roman" w:cs="Times New Roman"/>
+          <w:color w:val="FF0000"/>
+          <w:sz w:val="24"/>
+          <w:szCs w:val="24"/>
+        </w:rPr>
+        <w:t>&lt;/html&gt;</w:t>
+      </w:r>
+    </w:p>
+    <w:p>
+      <w:pPr>
+        <w:rPr>
+          <w:rFonts w:ascii="Times New Roman" w:hAnsi="Times New Roman" w:cs="Times New Roman"/>
+          <w:color w:val="FF0000"/>
+          <w:sz w:val="24"/>
+          <w:szCs w:val="24"/>
+        </w:rPr>
+      </w:pPr>
+    </w:p>
+    <w:p>
+      <w:pPr>
+        <w:rPr>
+          <w:rFonts w:ascii="Times New Roman" w:hAnsi="Times New Roman" w:cs="Times New Roman"/>
+          <w:sz w:val="24"/>
+          <w:szCs w:val="24"/>
+        </w:rPr>
+      </w:pPr>
+    </w:p>
+    <w:p>
+      <w:pPr>
+        <w:rPr>
+          <w:rFonts w:ascii="Times New Roman" w:hAnsi="Times New Roman" w:cs="Times New Roman"/>
+          <w:sz w:val="24"/>
+          <w:szCs w:val="24"/>
+        </w:rPr>
+      </w:pPr>
+      <w:r>
+        <w:rPr>
+          <w:rFonts w:ascii="Times New Roman" w:hAnsi="Times New Roman" w:cs="Times New Roman"/>
+          <w:sz w:val="24"/>
+          <w:szCs w:val="24"/>
+        </w:rPr>
+        <w:t xml:space="preserve">Create a new folder called Form-code in the C:\ drive of your machine </w:t>
+      </w:r>
+      <w:r>
+        <w:rPr>
+          <w:rFonts w:ascii="Times New Roman" w:hAnsi="Times New Roman" w:cs="Times New Roman"/>
+          <w:i/>
+          <w:sz w:val="24"/>
+          <w:szCs w:val="24"/>
+        </w:rPr>
+        <w:t xml:space="preserve">(assuming you are using Windows) </w:t>
+      </w:r>
+      <w:r>
+        <w:rPr>
+          <w:rFonts w:ascii="Times New Roman" w:hAnsi="Times New Roman" w:cs="Times New Roman"/>
+          <w:sz w:val="24"/>
+          <w:szCs w:val="24"/>
+        </w:rPr>
+        <w:t xml:space="preserve">Save this file as </w:t>
+      </w:r>
+      <w:r>
+        <w:rPr>
+          <w:rFonts w:ascii="Times New Roman" w:hAnsi="Times New Roman" w:cs="Times New Roman"/>
+          <w:b/>
+          <w:sz w:val="24"/>
+          <w:szCs w:val="24"/>
+        </w:rPr>
+        <w:t>Form-picnicinfo.html</w:t>
+      </w:r>
+      <w:r>
+        <w:rPr>
+          <w:rFonts w:ascii="Times New Roman" w:hAnsi="Times New Roman" w:cs="Times New Roman"/>
+          <w:sz w:val="24"/>
+          <w:szCs w:val="24"/>
+        </w:rPr>
+        <w:t xml:space="preserve"> in your machine</w:t>
+      </w:r>
+      <w:r>
+        <w:rPr>
+          <w:rFonts w:ascii="Times New Roman" w:hAnsi="Times New Roman" w:cs="Times New Roman"/>
+          <w:sz w:val="24"/>
+          <w:szCs w:val="24"/>
+        </w:rPr>
+        <w:t xml:space="preserve"> as shown below.</w:t>
+      </w:r>
+    </w:p>
+    <w:p>
+      <w:pPr>
+        <w:rPr>
+          <w:rFonts w:ascii="Times New Roman" w:hAnsi="Times New Roman" w:cs="Times New Roman"/>
+          <w:sz w:val="24"/>
+          <w:szCs w:val="24"/>
+        </w:rPr>
+      </w:pPr>
+      <w:proofErr w:type="gramStart"/>
+      <w:r>
+        <w:rPr>
+          <w:rFonts w:ascii="Times New Roman" w:hAnsi="Times New Roman" w:cs="Times New Roman"/>
+          <w:sz w:val="24"/>
+          <w:szCs w:val="24"/>
+        </w:rPr>
+        <w:t>NOTE :</w:t>
+      </w:r>
+      <w:proofErr w:type="gramEnd"/>
+      <w:r>
+        <w:rPr>
+          <w:rFonts w:ascii="Times New Roman" w:hAnsi="Times New Roman" w:cs="Times New Roman"/>
+          <w:sz w:val="24"/>
+          <w:szCs w:val="24"/>
+        </w:rPr>
+        <w:t xml:space="preserve"> While saving the file Save as type dropdown </w:t>
+      </w:r>
+      <w:r>
+        <w:rPr>
+          <w:rFonts w:ascii="Times New Roman" w:hAnsi="Times New Roman" w:cs="Times New Roman"/>
+          <w:sz w:val="24"/>
+          <w:szCs w:val="24"/>
+        </w:rPr>
+        <w:t xml:space="preserve">field </w:t>
+      </w:r>
+      <w:r>
+        <w:rPr>
+          <w:rFonts w:ascii="Times New Roman" w:hAnsi="Times New Roman" w:cs="Times New Roman"/>
+          <w:sz w:val="24"/>
+          <w:szCs w:val="24"/>
+        </w:rPr>
+        <w:t>should have All types(*.*)</w:t>
+      </w:r>
+    </w:p>
+    <w:p>
+      <w:pPr>
+        <w:rPr>
+          <w:rFonts w:ascii="Times New Roman" w:hAnsi="Times New Roman" w:cs="Times New Roman"/>
+          <w:sz w:val="24"/>
+          <w:szCs w:val="24"/>
+        </w:rPr>
+      </w:pPr>
+    </w:p>
+    <w:p>
+      <w:pPr>
+        <w:rPr>
+          <w:rFonts w:ascii="Times New Roman" w:hAnsi="Times New Roman" w:cs="Times New Roman"/>
+          <w:sz w:val="24"/>
+          <w:szCs w:val="24"/>
+        </w:rPr>
+      </w:pPr>
+    </w:p>
+    <w:p>
+      <w:pPr>
+        <w:rPr>
+          <w:rFonts w:ascii="Times New Roman" w:hAnsi="Times New Roman" w:cs="Times New Roman"/>
+          <w:sz w:val="24"/>
+          <w:szCs w:val="24"/>
+        </w:rPr>
+      </w:pPr>
+    </w:p>
+    <w:p>
+      <w:pPr>
+        <w:rPr>
+          <w:rFonts w:ascii="Times New Roman" w:hAnsi="Times New Roman" w:cs="Times New Roman"/>
+          <w:sz w:val="24"/>
+          <w:szCs w:val="24"/>
+        </w:rPr>
+      </w:pPr>
+      <w:r>
+        <w:rPr>
+          <w:noProof/>
+        </w:rPr>
         <w:lastRenderedPageBreak/>
-        <w:t xml:space="preserve">     &lt;/div&gt;</w:t>
-      </w:r>
-    </w:p>
-    <w:p>
-      <w:pPr>
-        <w:rPr>
-          <w:rFonts w:ascii="Times New Roman" w:hAnsi="Times New Roman" w:cs="Times New Roman"/>
-          <w:color w:val="FF0000"/>
-          <w:sz w:val="24"/>
-          <w:szCs w:val="24"/>
-        </w:rPr>
-      </w:pPr>
-      <w:r>
-        <w:rPr>
-          <w:rFonts w:ascii="Times New Roman" w:hAnsi="Times New Roman" w:cs="Times New Roman"/>
-          <w:color w:val="FF0000"/>
-          <w:sz w:val="24"/>
-          <w:szCs w:val="24"/>
-        </w:rPr>
-        <w:t xml:space="preserve">      </w:t>
-      </w:r>
-    </w:p>
-    <w:p>
-      <w:pPr>
-        <w:rPr>
-          <w:rFonts w:ascii="Times New Roman" w:hAnsi="Times New Roman" w:cs="Times New Roman"/>
-          <w:color w:val="FF0000"/>
-          <w:sz w:val="24"/>
-          <w:szCs w:val="24"/>
-        </w:rPr>
-      </w:pPr>
-      <w:r>
-        <w:rPr>
-          <w:rFonts w:ascii="Times New Roman" w:hAnsi="Times New Roman" w:cs="Times New Roman"/>
-          <w:color w:val="FF0000"/>
-          <w:sz w:val="24"/>
-          <w:szCs w:val="24"/>
-        </w:rPr>
-        <w:t>&lt;/body&gt;</w:t>
-      </w:r>
-    </w:p>
-    <w:p>
-      <w:pPr>
-        <w:rPr>
-          <w:rFonts w:ascii="Times New Roman" w:hAnsi="Times New Roman" w:cs="Times New Roman"/>
-          <w:color w:val="FF0000"/>
-          <w:sz w:val="24"/>
-          <w:szCs w:val="24"/>
-        </w:rPr>
-      </w:pPr>
-      <w:r>
-        <w:rPr>
-          <w:rFonts w:ascii="Times New Roman" w:hAnsi="Times New Roman" w:cs="Times New Roman"/>
-          <w:color w:val="FF0000"/>
-          <w:sz w:val="24"/>
-          <w:szCs w:val="24"/>
-        </w:rPr>
-        <w:t>&lt;/html&gt;</w:t>
-      </w:r>
-    </w:p>
-    <w:p>
-      <w:pPr>
-        <w:rPr>
-          <w:rFonts w:ascii="Times New Roman" w:hAnsi="Times New Roman" w:cs="Times New Roman"/>
-          <w:sz w:val="24"/>
-          <w:szCs w:val="24"/>
-        </w:rPr>
-      </w:pPr>
-    </w:p>
-    <w:p>
-      <w:pPr>
-        <w:rPr>
-          <w:rFonts w:ascii="Times New Roman" w:hAnsi="Times New Roman" w:cs="Times New Roman"/>
-          <w:sz w:val="24"/>
-          <w:szCs w:val="24"/>
-        </w:rPr>
-      </w:pPr>
-      <w:r>
-        <w:rPr>
-          <w:rFonts w:ascii="Times New Roman" w:hAnsi="Times New Roman" w:cs="Times New Roman"/>
-          <w:sz w:val="24"/>
-          <w:szCs w:val="24"/>
-        </w:rPr>
-        <w:t xml:space="preserve">Create a new folder called Form-code in the C:\ drive of your machine </w:t>
-      </w:r>
-      <w:r>
-        <w:rPr>
-          <w:rFonts w:ascii="Times New Roman" w:hAnsi="Times New Roman" w:cs="Times New Roman"/>
-          <w:i/>
-          <w:sz w:val="24"/>
-          <w:szCs w:val="24"/>
-        </w:rPr>
-        <w:t xml:space="preserve">(assuming you are using Windows) </w:t>
-      </w:r>
-      <w:r>
-        <w:rPr>
-          <w:rFonts w:ascii="Times New Roman" w:hAnsi="Times New Roman" w:cs="Times New Roman"/>
-          <w:sz w:val="24"/>
-          <w:szCs w:val="24"/>
-        </w:rPr>
-        <w:t xml:space="preserve">Save this file as </w:t>
-      </w:r>
-      <w:r>
-        <w:rPr>
-          <w:rFonts w:ascii="Times New Roman" w:hAnsi="Times New Roman" w:cs="Times New Roman"/>
-          <w:b/>
-          <w:sz w:val="24"/>
-          <w:szCs w:val="24"/>
-        </w:rPr>
-        <w:t>Form-picnicinfo.html</w:t>
-      </w:r>
-      <w:r>
-        <w:rPr>
-          <w:rFonts w:ascii="Times New Roman" w:hAnsi="Times New Roman" w:cs="Times New Roman"/>
-          <w:sz w:val="24"/>
-          <w:szCs w:val="24"/>
-        </w:rPr>
-        <w:t xml:space="preserve"> in your machine</w:t>
-      </w:r>
-      <w:r>
-        <w:rPr>
-          <w:rFonts w:ascii="Times New Roman" w:hAnsi="Times New Roman" w:cs="Times New Roman"/>
-          <w:sz w:val="24"/>
-          <w:szCs w:val="24"/>
-        </w:rPr>
-        <w:t xml:space="preserve"> as shown below.</w:t>
-      </w:r>
-    </w:p>
-    <w:p>
-      <w:pPr>
-        <w:rPr>
-          <w:rFonts w:ascii="Times New Roman" w:hAnsi="Times New Roman" w:cs="Times New Roman"/>
-          <w:sz w:val="24"/>
-          <w:szCs w:val="24"/>
-        </w:rPr>
-      </w:pPr>
-      <w:proofErr w:type="gramStart"/>
-      <w:r>
-        <w:rPr>
-          <w:rFonts w:ascii="Times New Roman" w:hAnsi="Times New Roman" w:cs="Times New Roman"/>
-          <w:sz w:val="24"/>
-          <w:szCs w:val="24"/>
-        </w:rPr>
-        <w:t>NOTE :</w:t>
-      </w:r>
-      <w:proofErr w:type="gramEnd"/>
-      <w:r>
-        <w:rPr>
-          <w:rFonts w:ascii="Times New Roman" w:hAnsi="Times New Roman" w:cs="Times New Roman"/>
-          <w:sz w:val="24"/>
-          <w:szCs w:val="24"/>
-        </w:rPr>
-        <w:t xml:space="preserve"> While saving the file Save as type dropdown </w:t>
-      </w:r>
-      <w:r>
-        <w:rPr>
-          <w:rFonts w:ascii="Times New Roman" w:hAnsi="Times New Roman" w:cs="Times New Roman"/>
-          <w:sz w:val="24"/>
-          <w:szCs w:val="24"/>
-        </w:rPr>
-        <w:t xml:space="preserve">field </w:t>
-      </w:r>
-      <w:r>
-        <w:rPr>
-          <w:rFonts w:ascii="Times New Roman" w:hAnsi="Times New Roman" w:cs="Times New Roman"/>
-          <w:sz w:val="24"/>
-          <w:szCs w:val="24"/>
-        </w:rPr>
-        <w:t>should have All types(*.*)</w:t>
-      </w:r>
-    </w:p>
-    <w:p>
-      <w:pPr>
-        <w:rPr>
-          <w:rFonts w:ascii="Times New Roman" w:hAnsi="Times New Roman" w:cs="Times New Roman"/>
-          <w:sz w:val="24"/>
-          <w:szCs w:val="24"/>
-        </w:rPr>
-      </w:pPr>
-    </w:p>
-    <w:p>
-      <w:pPr>
-        <w:rPr>
-          <w:rFonts w:ascii="Times New Roman" w:hAnsi="Times New Roman" w:cs="Times New Roman"/>
-          <w:sz w:val="24"/>
-          <w:szCs w:val="24"/>
-        </w:rPr>
-      </w:pPr>
-    </w:p>
-    <w:p>
-      <w:pPr>
-        <w:rPr>
-          <w:rFonts w:ascii="Times New Roman" w:hAnsi="Times New Roman" w:cs="Times New Roman"/>
-          <w:sz w:val="24"/>
-          <w:szCs w:val="24"/>
-        </w:rPr>
-      </w:pPr>
-    </w:p>
-    <w:p>
-      <w:pPr>
-        <w:rPr>
-          <w:rFonts w:ascii="Times New Roman" w:hAnsi="Times New Roman" w:cs="Times New Roman"/>
-          <w:sz w:val="24"/>
-          <w:szCs w:val="24"/>
-        </w:rPr>
-      </w:pPr>
-      <w:r>
-        <w:rPr>
-          <w:noProof/>
-        </w:rPr>
         <w:drawing>
           <wp:inline distT="0" distB="0" distL="0" distR="0" wp14:anchorId="3A48B266" wp14:editId="11F0D451">
             <wp:extent cx="5362575" cy="4019550"/>
@@ -8311,6 +8427,48 @@
     <w:p>
       <w:pPr>
         <w:rPr>
+          <w:noProof/>
+        </w:rPr>
+      </w:pPr>
+    </w:p>
+    <w:p>
+      <w:pPr>
+        <w:rPr>
+          <w:noProof/>
+        </w:rPr>
+      </w:pPr>
+    </w:p>
+    <w:p>
+      <w:pPr>
+        <w:rPr>
+          <w:noProof/>
+        </w:rPr>
+      </w:pPr>
+    </w:p>
+    <w:p>
+      <w:pPr>
+        <w:rPr>
+          <w:noProof/>
+        </w:rPr>
+      </w:pPr>
+    </w:p>
+    <w:p>
+      <w:pPr>
+        <w:rPr>
+          <w:noProof/>
+        </w:rPr>
+      </w:pPr>
+    </w:p>
+    <w:p>
+      <w:pPr>
+        <w:rPr>
+          <w:noProof/>
+        </w:rPr>
+      </w:pPr>
+    </w:p>
+    <w:p>
+      <w:pPr>
+        <w:rPr>
           <w:rFonts w:ascii="Times New Roman" w:hAnsi="Times New Roman" w:cs="Times New Roman"/>
           <w:noProof/>
         </w:rPr>
@@ -8430,10 +8588,10 @@
           <w:noProof/>
         </w:rPr>
         <w:drawing>
-          <wp:inline distT="0" distB="0" distL="0" distR="0" wp14:anchorId="51A2767A" wp14:editId="00C7A400">
-            <wp:extent cx="5943600" cy="2318385"/>
-            <wp:effectExtent l="0" t="0" r="0" b="5715"/>
-            <wp:docPr id="39" name="Picture 39"/>
+          <wp:inline distT="0" distB="0" distL="0" distR="0" wp14:anchorId="1BDCC8D0" wp14:editId="6CBBE28D">
+            <wp:extent cx="5943600" cy="2416175"/>
+            <wp:effectExtent l="0" t="0" r="0" b="3175"/>
+            <wp:docPr id="10" name="Picture 10"/>
             <wp:cNvGraphicFramePr>
               <a:graphicFrameLocks xmlns:a="http://schemas.openxmlformats.org/drawingml/2006/main" noChangeAspect="1"/>
             </wp:cNvGraphicFramePr>
@@ -8453,7 +8611,7 @@
                   <pic:spPr>
                     <a:xfrm>
                       <a:off x="0" y="0"/>
-                      <a:ext cx="5943600" cy="2318385"/>
+                      <a:ext cx="5943600" cy="2416175"/>
                     </a:xfrm>
                     <a:prstGeom prst="rect">
                       <a:avLst/>
@@ -8481,46 +8639,6 @@
           <w:noProof/>
         </w:rPr>
       </w:pPr>
-    </w:p>
-    <w:p>
-      <w:pPr>
-        <w:rPr>
-          <w:rFonts w:ascii="Times New Roman" w:hAnsi="Times New Roman" w:cs="Times New Roman"/>
-          <w:noProof/>
-        </w:rPr>
-      </w:pPr>
-    </w:p>
-    <w:p>
-      <w:pPr>
-        <w:rPr>
-          <w:rFonts w:ascii="Times New Roman" w:hAnsi="Times New Roman" w:cs="Times New Roman"/>
-          <w:noProof/>
-        </w:rPr>
-      </w:pPr>
-    </w:p>
-    <w:p>
-      <w:pPr>
-        <w:rPr>
-          <w:rFonts w:ascii="Times New Roman" w:hAnsi="Times New Roman" w:cs="Times New Roman"/>
-          <w:noProof/>
-        </w:rPr>
-      </w:pPr>
-    </w:p>
-    <w:p>
-      <w:pPr>
-        <w:rPr>
-          <w:rFonts w:ascii="Times New Roman" w:hAnsi="Times New Roman" w:cs="Times New Roman"/>
-          <w:noProof/>
-        </w:rPr>
-      </w:pPr>
-    </w:p>
-    <w:p>
-      <w:pPr>
-        <w:rPr>
-          <w:rFonts w:ascii="Times New Roman" w:hAnsi="Times New Roman" w:cs="Times New Roman"/>
-          <w:noProof/>
-        </w:rPr>
-      </w:pPr>
       <w:r>
         <w:rPr>
           <w:rFonts w:ascii="Times New Roman" w:hAnsi="Times New Roman" w:cs="Times New Roman"/>
@@ -8707,6 +8825,7 @@
         <w:rPr>
           <w:noProof/>
         </w:rPr>
+        <w:lastRenderedPageBreak/>
         <w:drawing>
           <wp:inline distT="0" distB="0" distL="0" distR="0" wp14:anchorId="3BE0B7E7" wp14:editId="36FBEDAA">
             <wp:extent cx="2238375" cy="1162050"/>
@@ -9011,6 +9130,7 @@
         <w:rPr>
           <w:noProof/>
         </w:rPr>
+        <w:lastRenderedPageBreak/>
         <w:drawing>
           <wp:inline distT="0" distB="0" distL="0" distR="0" wp14:anchorId="6A35EEBA" wp14:editId="3214351B">
             <wp:extent cx="2514600" cy="2400300"/>
@@ -9232,6 +9352,7 @@
         <w:rPr>
           <w:noProof/>
         </w:rPr>
+        <w:lastRenderedPageBreak/>
         <w:drawing>
           <wp:inline distT="0" distB="0" distL="0" distR="0" wp14:anchorId="3E98D2ED" wp14:editId="07E09B81">
             <wp:extent cx="5495925" cy="3581400"/>
@@ -9468,6 +9589,7 @@
         <w:rPr>
           <w:noProof/>
         </w:rPr>
+        <w:lastRenderedPageBreak/>
         <w:drawing>
           <wp:inline distT="0" distB="0" distL="0" distR="0" wp14:anchorId="6CD15438" wp14:editId="3598DC7C">
             <wp:extent cx="5486400" cy="3552825"/>
@@ -9547,158 +9669,16 @@
           <w:szCs w:val="24"/>
         </w:rPr>
       </w:pPr>
-    </w:p>
-    <w:p>
-      <w:pPr>
-        <w:rPr>
-          <w:rFonts w:ascii="Times New Roman" w:hAnsi="Times New Roman" w:cs="Times New Roman"/>
-          <w:noProof/>
-          <w:color w:val="002060"/>
-          <w:sz w:val="24"/>
-          <w:szCs w:val="24"/>
-        </w:rPr>
-      </w:pPr>
-    </w:p>
-    <w:p>
-      <w:pPr>
-        <w:rPr>
-          <w:rFonts w:ascii="Times New Roman" w:hAnsi="Times New Roman" w:cs="Times New Roman"/>
-          <w:noProof/>
-          <w:color w:val="002060"/>
-          <w:sz w:val="24"/>
-          <w:szCs w:val="24"/>
-        </w:rPr>
-      </w:pPr>
-    </w:p>
-    <w:p>
-      <w:pPr>
-        <w:rPr>
-          <w:rFonts w:ascii="Times New Roman" w:hAnsi="Times New Roman" w:cs="Times New Roman"/>
-          <w:noProof/>
-          <w:color w:val="002060"/>
-          <w:sz w:val="24"/>
-          <w:szCs w:val="24"/>
-        </w:rPr>
-      </w:pPr>
-    </w:p>
-    <w:p>
-      <w:pPr>
-        <w:rPr>
-          <w:rFonts w:ascii="Times New Roman" w:hAnsi="Times New Roman" w:cs="Times New Roman"/>
-          <w:noProof/>
-          <w:color w:val="002060"/>
-          <w:sz w:val="24"/>
-          <w:szCs w:val="24"/>
-        </w:rPr>
-      </w:pPr>
-    </w:p>
-    <w:p>
-      <w:pPr>
-        <w:rPr>
-          <w:rFonts w:ascii="Times New Roman" w:hAnsi="Times New Roman" w:cs="Times New Roman"/>
-          <w:noProof/>
-          <w:color w:val="002060"/>
-          <w:sz w:val="24"/>
-          <w:szCs w:val="24"/>
-        </w:rPr>
-      </w:pPr>
-    </w:p>
-    <w:p>
-      <w:pPr>
-        <w:rPr>
-          <w:rFonts w:ascii="Times New Roman" w:hAnsi="Times New Roman" w:cs="Times New Roman"/>
-          <w:noProof/>
-          <w:color w:val="002060"/>
-          <w:sz w:val="24"/>
-          <w:szCs w:val="24"/>
-        </w:rPr>
-      </w:pPr>
-    </w:p>
-    <w:p>
-      <w:pPr>
-        <w:rPr>
-          <w:rFonts w:ascii="Times New Roman" w:hAnsi="Times New Roman" w:cs="Times New Roman"/>
-          <w:noProof/>
-          <w:color w:val="002060"/>
-          <w:sz w:val="24"/>
-          <w:szCs w:val="24"/>
-        </w:rPr>
-      </w:pPr>
-    </w:p>
-    <w:p>
-      <w:pPr>
-        <w:rPr>
-          <w:rFonts w:ascii="Times New Roman" w:hAnsi="Times New Roman" w:cs="Times New Roman"/>
-          <w:noProof/>
-          <w:color w:val="002060"/>
-          <w:sz w:val="24"/>
-          <w:szCs w:val="24"/>
-        </w:rPr>
-      </w:pPr>
-    </w:p>
-    <w:p>
-      <w:pPr>
-        <w:rPr>
-          <w:rFonts w:ascii="Times New Roman" w:hAnsi="Times New Roman" w:cs="Times New Roman"/>
-          <w:noProof/>
-          <w:color w:val="002060"/>
-          <w:sz w:val="24"/>
-          <w:szCs w:val="24"/>
-        </w:rPr>
-      </w:pPr>
-    </w:p>
-    <w:p>
-      <w:pPr>
-        <w:rPr>
-          <w:rFonts w:ascii="Times New Roman" w:hAnsi="Times New Roman" w:cs="Times New Roman"/>
-          <w:noProof/>
-          <w:color w:val="002060"/>
-          <w:sz w:val="24"/>
-          <w:szCs w:val="24"/>
-        </w:rPr>
-      </w:pPr>
-    </w:p>
-    <w:p>
-      <w:pPr>
-        <w:rPr>
-          <w:rFonts w:ascii="Times New Roman" w:hAnsi="Times New Roman" w:cs="Times New Roman"/>
-          <w:noProof/>
-          <w:color w:val="002060"/>
-          <w:sz w:val="24"/>
-          <w:szCs w:val="24"/>
-        </w:rPr>
-      </w:pPr>
-    </w:p>
-    <w:p>
-      <w:pPr>
-        <w:rPr>
-          <w:rFonts w:ascii="Times New Roman" w:hAnsi="Times New Roman" w:cs="Times New Roman"/>
-          <w:noProof/>
-          <w:color w:val="002060"/>
-          <w:sz w:val="24"/>
-          <w:szCs w:val="24"/>
-        </w:rPr>
-      </w:pPr>
-    </w:p>
-    <w:p>
-      <w:pPr>
-        <w:rPr>
-          <w:rFonts w:ascii="Times New Roman" w:hAnsi="Times New Roman" w:cs="Times New Roman"/>
-          <w:noProof/>
-          <w:color w:val="002060"/>
-          <w:sz w:val="24"/>
-          <w:szCs w:val="24"/>
-        </w:rPr>
-      </w:pPr>
-      <w:r>
-        <w:rPr>
-          <w:noProof/>
-        </w:rPr>
+      <w:r>
+        <w:rPr>
+          <w:noProof/>
+        </w:rPr>
+        <w:lastRenderedPageBreak/>
         <w:drawing>
-          <wp:inline distT="0" distB="0" distL="0" distR="0" wp14:anchorId="2B0378DB" wp14:editId="3F40299F">
+          <wp:inline distT="0" distB="0" distL="0" distR="0" wp14:anchorId="7AC65DBB" wp14:editId="2706C758">
             <wp:extent cx="5438775" cy="4905375"/>
             <wp:effectExtent l="0" t="0" r="9525" b="9525"/>
-            <wp:docPr id="47" name="Picture 47"/>
+            <wp:docPr id="17" name="Picture 17"/>
             <wp:cNvGraphicFramePr>
               <a:graphicFrameLocks xmlns:a="http://schemas.openxmlformats.org/drawingml/2006/main" noChangeAspect="1"/>
             </wp:cNvGraphicFramePr>
@@ -9752,6 +9732,149 @@
           <w:szCs w:val="24"/>
         </w:rPr>
       </w:pPr>
+    </w:p>
+    <w:p>
+      <w:pPr>
+        <w:rPr>
+          <w:rFonts w:ascii="Times New Roman" w:hAnsi="Times New Roman" w:cs="Times New Roman"/>
+          <w:noProof/>
+          <w:color w:val="002060"/>
+          <w:sz w:val="24"/>
+          <w:szCs w:val="24"/>
+        </w:rPr>
+      </w:pPr>
+    </w:p>
+    <w:p>
+      <w:pPr>
+        <w:rPr>
+          <w:rFonts w:ascii="Times New Roman" w:hAnsi="Times New Roman" w:cs="Times New Roman"/>
+          <w:noProof/>
+          <w:color w:val="002060"/>
+          <w:sz w:val="24"/>
+          <w:szCs w:val="24"/>
+        </w:rPr>
+      </w:pPr>
+    </w:p>
+    <w:p>
+      <w:pPr>
+        <w:rPr>
+          <w:rFonts w:ascii="Times New Roman" w:hAnsi="Times New Roman" w:cs="Times New Roman"/>
+          <w:noProof/>
+          <w:color w:val="002060"/>
+          <w:sz w:val="24"/>
+          <w:szCs w:val="24"/>
+        </w:rPr>
+      </w:pPr>
+    </w:p>
+    <w:p>
+      <w:pPr>
+        <w:rPr>
+          <w:rFonts w:ascii="Times New Roman" w:hAnsi="Times New Roman" w:cs="Times New Roman"/>
+          <w:noProof/>
+          <w:color w:val="002060"/>
+          <w:sz w:val="24"/>
+          <w:szCs w:val="24"/>
+        </w:rPr>
+      </w:pPr>
+    </w:p>
+    <w:p>
+      <w:pPr>
+        <w:rPr>
+          <w:rFonts w:ascii="Times New Roman" w:hAnsi="Times New Roman" w:cs="Times New Roman"/>
+          <w:noProof/>
+          <w:color w:val="002060"/>
+          <w:sz w:val="24"/>
+          <w:szCs w:val="24"/>
+        </w:rPr>
+      </w:pPr>
+    </w:p>
+    <w:p>
+      <w:pPr>
+        <w:rPr>
+          <w:rFonts w:ascii="Times New Roman" w:hAnsi="Times New Roman" w:cs="Times New Roman"/>
+          <w:noProof/>
+          <w:color w:val="002060"/>
+          <w:sz w:val="24"/>
+          <w:szCs w:val="24"/>
+        </w:rPr>
+      </w:pPr>
+    </w:p>
+    <w:p>
+      <w:pPr>
+        <w:rPr>
+          <w:rFonts w:ascii="Times New Roman" w:hAnsi="Times New Roman" w:cs="Times New Roman"/>
+          <w:noProof/>
+          <w:color w:val="002060"/>
+          <w:sz w:val="24"/>
+          <w:szCs w:val="24"/>
+        </w:rPr>
+      </w:pPr>
+    </w:p>
+    <w:p>
+      <w:pPr>
+        <w:rPr>
+          <w:rFonts w:ascii="Times New Roman" w:hAnsi="Times New Roman" w:cs="Times New Roman"/>
+          <w:noProof/>
+          <w:color w:val="002060"/>
+          <w:sz w:val="24"/>
+          <w:szCs w:val="24"/>
+        </w:rPr>
+      </w:pPr>
+    </w:p>
+    <w:p>
+      <w:pPr>
+        <w:rPr>
+          <w:rFonts w:ascii="Times New Roman" w:hAnsi="Times New Roman" w:cs="Times New Roman"/>
+          <w:noProof/>
+          <w:color w:val="002060"/>
+          <w:sz w:val="24"/>
+          <w:szCs w:val="24"/>
+        </w:rPr>
+      </w:pPr>
+    </w:p>
+    <w:p>
+      <w:pPr>
+        <w:rPr>
+          <w:rFonts w:ascii="Times New Roman" w:hAnsi="Times New Roman" w:cs="Times New Roman"/>
+          <w:noProof/>
+          <w:color w:val="002060"/>
+          <w:sz w:val="24"/>
+          <w:szCs w:val="24"/>
+        </w:rPr>
+      </w:pPr>
+    </w:p>
+    <w:p>
+      <w:pPr>
+        <w:rPr>
+          <w:rFonts w:ascii="Times New Roman" w:hAnsi="Times New Roman" w:cs="Times New Roman"/>
+          <w:noProof/>
+          <w:color w:val="002060"/>
+          <w:sz w:val="24"/>
+          <w:szCs w:val="24"/>
+        </w:rPr>
+      </w:pPr>
+    </w:p>
+    <w:p>
+      <w:pPr>
+        <w:rPr>
+          <w:rFonts w:ascii="Times New Roman" w:hAnsi="Times New Roman" w:cs="Times New Roman"/>
+          <w:noProof/>
+          <w:color w:val="002060"/>
+          <w:sz w:val="24"/>
+          <w:szCs w:val="24"/>
+        </w:rPr>
+      </w:pPr>
+    </w:p>
+    <w:p>
+      <w:pPr>
+        <w:rPr>
+          <w:rFonts w:ascii="Times New Roman" w:hAnsi="Times New Roman" w:cs="Times New Roman"/>
+          <w:noProof/>
+          <w:color w:val="002060"/>
+          <w:sz w:val="24"/>
+          <w:szCs w:val="24"/>
+        </w:rPr>
+      </w:pPr>
       <w:r>
         <w:rPr>
           <w:rFonts w:ascii="Times New Roman" w:hAnsi="Times New Roman" w:cs="Times New Roman"/>
@@ -9773,114 +9896,15 @@
           <w:szCs w:val="24"/>
         </w:rPr>
       </w:pPr>
-    </w:p>
-    <w:p>
-      <w:pPr>
-        <w:rPr>
-          <w:rFonts w:ascii="Times New Roman" w:hAnsi="Times New Roman" w:cs="Times New Roman"/>
-          <w:noProof/>
-          <w:color w:val="002060"/>
-          <w:sz w:val="24"/>
-          <w:szCs w:val="24"/>
-        </w:rPr>
-      </w:pPr>
-    </w:p>
-    <w:p>
-      <w:pPr>
-        <w:rPr>
-          <w:rFonts w:ascii="Times New Roman" w:hAnsi="Times New Roman" w:cs="Times New Roman"/>
-          <w:noProof/>
-          <w:color w:val="002060"/>
-          <w:sz w:val="24"/>
-          <w:szCs w:val="24"/>
-        </w:rPr>
-      </w:pPr>
-    </w:p>
-    <w:p>
-      <w:pPr>
-        <w:rPr>
-          <w:rFonts w:ascii="Times New Roman" w:hAnsi="Times New Roman" w:cs="Times New Roman"/>
-          <w:noProof/>
-          <w:color w:val="002060"/>
-          <w:sz w:val="24"/>
-          <w:szCs w:val="24"/>
-        </w:rPr>
-      </w:pPr>
-    </w:p>
-    <w:p>
-      <w:pPr>
-        <w:rPr>
-          <w:rFonts w:ascii="Times New Roman" w:hAnsi="Times New Roman" w:cs="Times New Roman"/>
-          <w:noProof/>
-          <w:color w:val="002060"/>
-          <w:sz w:val="24"/>
-          <w:szCs w:val="24"/>
-        </w:rPr>
-      </w:pPr>
-    </w:p>
-    <w:p>
-      <w:pPr>
-        <w:rPr>
-          <w:rFonts w:ascii="Times New Roman" w:hAnsi="Times New Roman" w:cs="Times New Roman"/>
-          <w:noProof/>
-          <w:color w:val="002060"/>
-          <w:sz w:val="24"/>
-          <w:szCs w:val="24"/>
-        </w:rPr>
-      </w:pPr>
-    </w:p>
-    <w:p>
-      <w:pPr>
-        <w:rPr>
-          <w:rFonts w:ascii="Times New Roman" w:hAnsi="Times New Roman" w:cs="Times New Roman"/>
-          <w:noProof/>
-          <w:color w:val="002060"/>
-          <w:sz w:val="24"/>
-          <w:szCs w:val="24"/>
-        </w:rPr>
-      </w:pPr>
-    </w:p>
-    <w:p>
-      <w:pPr>
-        <w:rPr>
-          <w:rFonts w:ascii="Times New Roman" w:hAnsi="Times New Roman" w:cs="Times New Roman"/>
-          <w:noProof/>
-          <w:color w:val="002060"/>
-          <w:sz w:val="24"/>
-          <w:szCs w:val="24"/>
-        </w:rPr>
-      </w:pPr>
-    </w:p>
-    <w:p>
-      <w:pPr>
-        <w:rPr>
-          <w:rFonts w:ascii="Times New Roman" w:hAnsi="Times New Roman" w:cs="Times New Roman"/>
-          <w:noProof/>
-          <w:color w:val="002060"/>
-          <w:sz w:val="24"/>
-          <w:szCs w:val="24"/>
-        </w:rPr>
-      </w:pPr>
-    </w:p>
-    <w:p>
-      <w:pPr>
-        <w:rPr>
-          <w:rFonts w:ascii="Times New Roman" w:hAnsi="Times New Roman" w:cs="Times New Roman"/>
-          <w:noProof/>
-          <w:color w:val="002060"/>
-          <w:sz w:val="24"/>
-          <w:szCs w:val="24"/>
-        </w:rPr>
-      </w:pPr>
       <w:r>
         <w:rPr>
           <w:noProof/>
         </w:rPr>
         <w:drawing>
-          <wp:inline distT="0" distB="0" distL="0" distR="0" wp14:anchorId="5AB3762E" wp14:editId="31C99E93">
-            <wp:extent cx="4210050" cy="3743325"/>
+          <wp:inline distT="0" distB="0" distL="0" distR="0" wp14:anchorId="22A75808" wp14:editId="08E8DD30">
+            <wp:extent cx="4514850" cy="4238625"/>
             <wp:effectExtent l="0" t="0" r="0" b="9525"/>
-            <wp:docPr id="48" name="Picture 48"/>
+            <wp:docPr id="32" name="Picture 32"/>
             <wp:cNvGraphicFramePr>
               <a:graphicFrameLocks xmlns:a="http://schemas.openxmlformats.org/drawingml/2006/main" noChangeAspect="1"/>
             </wp:cNvGraphicFramePr>
@@ -9900,7 +9924,7 @@
                   <pic:spPr>
                     <a:xfrm>
                       <a:off x="0" y="0"/>
-                      <a:ext cx="4210050" cy="3743325"/>
+                      <a:ext cx="4514850" cy="4238625"/>
                     </a:xfrm>
                     <a:prstGeom prst="rect">
                       <a:avLst/>
@@ -9923,6 +9947,17 @@
           <w:szCs w:val="24"/>
         </w:rPr>
       </w:pPr>
+    </w:p>
+    <w:p>
+      <w:pPr>
+        <w:rPr>
+          <w:rFonts w:ascii="Times New Roman" w:hAnsi="Times New Roman" w:cs="Times New Roman"/>
+          <w:noProof/>
+          <w:color w:val="002060"/>
+          <w:sz w:val="24"/>
+          <w:szCs w:val="24"/>
+        </w:rPr>
+      </w:pPr>
       <w:r>
         <w:rPr>
           <w:rFonts w:ascii="Times New Roman" w:hAnsi="Times New Roman" w:cs="Times New Roman"/>
@@ -9964,72 +9999,6 @@
         </w:rPr>
         <w:t>initial dragging might stop after the end of form. You can release the cursor and then continue dragging. The Blue box should look as follows</w:t>
       </w:r>
-    </w:p>
-    <w:p>
-      <w:pPr>
-        <w:rPr>
-          <w:rFonts w:ascii="Times New Roman" w:hAnsi="Times New Roman" w:cs="Times New Roman"/>
-          <w:noProof/>
-          <w:color w:val="002060"/>
-          <w:sz w:val="24"/>
-          <w:szCs w:val="24"/>
-        </w:rPr>
-      </w:pPr>
-    </w:p>
-    <w:p>
-      <w:pPr>
-        <w:rPr>
-          <w:rFonts w:ascii="Times New Roman" w:hAnsi="Times New Roman" w:cs="Times New Roman"/>
-          <w:noProof/>
-          <w:color w:val="002060"/>
-          <w:sz w:val="24"/>
-          <w:szCs w:val="24"/>
-        </w:rPr>
-      </w:pPr>
-    </w:p>
-    <w:p>
-      <w:pPr>
-        <w:rPr>
-          <w:rFonts w:ascii="Times New Roman" w:hAnsi="Times New Roman" w:cs="Times New Roman"/>
-          <w:noProof/>
-          <w:color w:val="002060"/>
-          <w:sz w:val="24"/>
-          <w:szCs w:val="24"/>
-        </w:rPr>
-      </w:pPr>
-    </w:p>
-    <w:p>
-      <w:pPr>
-        <w:rPr>
-          <w:rFonts w:ascii="Times New Roman" w:hAnsi="Times New Roman" w:cs="Times New Roman"/>
-          <w:noProof/>
-          <w:color w:val="002060"/>
-          <w:sz w:val="24"/>
-          <w:szCs w:val="24"/>
-        </w:rPr>
-      </w:pPr>
-    </w:p>
-    <w:p>
-      <w:pPr>
-        <w:rPr>
-          <w:rFonts w:ascii="Times New Roman" w:hAnsi="Times New Roman" w:cs="Times New Roman"/>
-          <w:noProof/>
-          <w:color w:val="002060"/>
-          <w:sz w:val="24"/>
-          <w:szCs w:val="24"/>
-        </w:rPr>
-      </w:pPr>
-    </w:p>
-    <w:p>
-      <w:pPr>
-        <w:rPr>
-          <w:rFonts w:ascii="Times New Roman" w:hAnsi="Times New Roman" w:cs="Times New Roman"/>
-          <w:noProof/>
-          <w:color w:val="002060"/>
-          <w:sz w:val="24"/>
-          <w:szCs w:val="24"/>
-        </w:rPr>
-      </w:pPr>
     </w:p>
     <w:p>
       <w:pPr>
@@ -10238,94 +10207,17 @@
           <w:sz w:val="24"/>
           <w:szCs w:val="24"/>
         </w:rPr>
-        <w:t xml:space="preserve">In few seconds a message at the bottom should pop stating that Your website was published successfully. </w:t>
-      </w:r>
-    </w:p>
-    <w:p>
-      <w:pPr>
-        <w:rPr>
-          <w:rFonts w:ascii="Times New Roman" w:hAnsi="Times New Roman" w:cs="Times New Roman"/>
-          <w:noProof/>
-          <w:color w:val="002060"/>
-          <w:sz w:val="24"/>
-          <w:szCs w:val="24"/>
-        </w:rPr>
-      </w:pPr>
-    </w:p>
-    <w:p>
-      <w:pPr>
-        <w:rPr>
-          <w:rFonts w:ascii="Times New Roman" w:hAnsi="Times New Roman" w:cs="Times New Roman"/>
-          <w:noProof/>
-          <w:color w:val="002060"/>
-          <w:sz w:val="24"/>
-          <w:szCs w:val="24"/>
-        </w:rPr>
-      </w:pPr>
-    </w:p>
-    <w:p>
-      <w:pPr>
-        <w:rPr>
-          <w:rFonts w:ascii="Times New Roman" w:hAnsi="Times New Roman" w:cs="Times New Roman"/>
-          <w:noProof/>
-          <w:color w:val="002060"/>
-          <w:sz w:val="24"/>
-          <w:szCs w:val="24"/>
-        </w:rPr>
-      </w:pPr>
-    </w:p>
-    <w:p>
-      <w:pPr>
-        <w:rPr>
-          <w:rFonts w:ascii="Times New Roman" w:hAnsi="Times New Roman" w:cs="Times New Roman"/>
-          <w:noProof/>
-          <w:color w:val="002060"/>
-          <w:sz w:val="24"/>
-          <w:szCs w:val="24"/>
-        </w:rPr>
-      </w:pPr>
-    </w:p>
-    <w:p>
-      <w:pPr>
-        <w:rPr>
-          <w:rFonts w:ascii="Times New Roman" w:hAnsi="Times New Roman" w:cs="Times New Roman"/>
-          <w:noProof/>
-          <w:color w:val="002060"/>
-          <w:sz w:val="24"/>
-          <w:szCs w:val="24"/>
-        </w:rPr>
-      </w:pPr>
-    </w:p>
-    <w:p>
-      <w:pPr>
-        <w:rPr>
-          <w:rFonts w:ascii="Times New Roman" w:hAnsi="Times New Roman" w:cs="Times New Roman"/>
-          <w:noProof/>
-          <w:color w:val="002060"/>
-          <w:sz w:val="24"/>
-          <w:szCs w:val="24"/>
-        </w:rPr>
-      </w:pPr>
-    </w:p>
-    <w:p>
-      <w:pPr>
-        <w:rPr>
-          <w:rFonts w:ascii="Times New Roman" w:hAnsi="Times New Roman" w:cs="Times New Roman"/>
-          <w:noProof/>
-          <w:color w:val="002060"/>
-          <w:sz w:val="24"/>
-          <w:szCs w:val="24"/>
-        </w:rPr>
-      </w:pPr>
-      <w:r>
-        <w:rPr>
-          <w:rFonts w:ascii="Times New Roman" w:hAnsi="Times New Roman" w:cs="Times New Roman"/>
-          <w:noProof/>
-          <w:color w:val="002060"/>
-          <w:sz w:val="24"/>
-          <w:szCs w:val="24"/>
-        </w:rPr>
-        <w:t>Click on the down arrow button next to publish and click on the link View published site</w:t>
+        <w:t xml:space="preserve">In few seconds a message at the bottom should pop </w:t>
+      </w:r>
+      <w:r>
+        <w:rPr>
+          <w:rFonts w:ascii="Times New Roman" w:hAnsi="Times New Roman" w:cs="Times New Roman"/>
+          <w:noProof/>
+          <w:color w:val="002060"/>
+          <w:sz w:val="24"/>
+          <w:szCs w:val="24"/>
+        </w:rPr>
+        <w:t>as shown below</w:t>
       </w:r>
     </w:p>
     <w:p>
@@ -10354,10 +10246,10 @@
           <w:noProof/>
         </w:rPr>
         <w:drawing>
-          <wp:inline distT="0" distB="0" distL="0" distR="0" wp14:anchorId="31267CC4" wp14:editId="2C8D29B2">
-            <wp:extent cx="2619375" cy="2276475"/>
-            <wp:effectExtent l="0" t="0" r="9525" b="9525"/>
-            <wp:docPr id="51" name="Picture 51"/>
+          <wp:inline distT="0" distB="0" distL="0" distR="0" wp14:anchorId="3437F6EF" wp14:editId="62090870">
+            <wp:extent cx="3790950" cy="504825"/>
+            <wp:effectExtent l="0" t="0" r="0" b="9525"/>
+            <wp:docPr id="35" name="Picture 35"/>
             <wp:cNvGraphicFramePr>
               <a:graphicFrameLocks xmlns:a="http://schemas.openxmlformats.org/drawingml/2006/main" noChangeAspect="1"/>
             </wp:cNvGraphicFramePr>
@@ -10377,6 +10269,134 @@
                   <pic:spPr>
                     <a:xfrm>
                       <a:off x="0" y="0"/>
+                      <a:ext cx="3790950" cy="504825"/>
+                    </a:xfrm>
+                    <a:prstGeom prst="rect">
+                      <a:avLst/>
+                    </a:prstGeom>
+                  </pic:spPr>
+                </pic:pic>
+              </a:graphicData>
+            </a:graphic>
+          </wp:inline>
+        </w:drawing>
+      </w:r>
+    </w:p>
+    <w:p>
+      <w:pPr>
+        <w:rPr>
+          <w:rFonts w:ascii="Times New Roman" w:hAnsi="Times New Roman" w:cs="Times New Roman"/>
+          <w:noProof/>
+          <w:color w:val="002060"/>
+          <w:sz w:val="24"/>
+          <w:szCs w:val="24"/>
+        </w:rPr>
+      </w:pPr>
+    </w:p>
+    <w:p>
+      <w:pPr>
+        <w:rPr>
+          <w:rFonts w:ascii="Times New Roman" w:hAnsi="Times New Roman" w:cs="Times New Roman"/>
+          <w:noProof/>
+          <w:color w:val="002060"/>
+          <w:sz w:val="24"/>
+          <w:szCs w:val="24"/>
+        </w:rPr>
+      </w:pPr>
+    </w:p>
+    <w:p>
+      <w:pPr>
+        <w:rPr>
+          <w:rFonts w:ascii="Times New Roman" w:hAnsi="Times New Roman" w:cs="Times New Roman"/>
+          <w:noProof/>
+          <w:color w:val="002060"/>
+          <w:sz w:val="24"/>
+          <w:szCs w:val="24"/>
+        </w:rPr>
+      </w:pPr>
+    </w:p>
+    <w:p>
+      <w:pPr>
+        <w:rPr>
+          <w:rFonts w:ascii="Times New Roman" w:hAnsi="Times New Roman" w:cs="Times New Roman"/>
+          <w:noProof/>
+          <w:color w:val="002060"/>
+          <w:sz w:val="24"/>
+          <w:szCs w:val="24"/>
+        </w:rPr>
+      </w:pPr>
+    </w:p>
+    <w:p>
+      <w:pPr>
+        <w:rPr>
+          <w:rFonts w:ascii="Times New Roman" w:hAnsi="Times New Roman" w:cs="Times New Roman"/>
+          <w:noProof/>
+          <w:color w:val="002060"/>
+          <w:sz w:val="24"/>
+          <w:szCs w:val="24"/>
+        </w:rPr>
+      </w:pPr>
+      <w:r>
+        <w:rPr>
+          <w:rFonts w:ascii="Times New Roman" w:hAnsi="Times New Roman" w:cs="Times New Roman"/>
+          <w:noProof/>
+          <w:color w:val="002060"/>
+          <w:sz w:val="24"/>
+          <w:szCs w:val="24"/>
+        </w:rPr>
+        <w:lastRenderedPageBreak/>
+        <w:t>Click on the down arrow button next to publish and click on the link View published site</w:t>
+      </w:r>
+    </w:p>
+    <w:p>
+      <w:pPr>
+        <w:rPr>
+          <w:rFonts w:ascii="Times New Roman" w:hAnsi="Times New Roman" w:cs="Times New Roman"/>
+          <w:noProof/>
+          <w:color w:val="002060"/>
+          <w:sz w:val="24"/>
+          <w:szCs w:val="24"/>
+        </w:rPr>
+      </w:pPr>
+    </w:p>
+    <w:p>
+      <w:pPr>
+        <w:rPr>
+          <w:rFonts w:ascii="Times New Roman" w:hAnsi="Times New Roman" w:cs="Times New Roman"/>
+          <w:noProof/>
+          <w:color w:val="002060"/>
+          <w:sz w:val="24"/>
+          <w:szCs w:val="24"/>
+        </w:rPr>
+      </w:pPr>
+      <w:r>
+        <w:rPr>
+          <w:noProof/>
+        </w:rPr>
+        <w:drawing>
+          <wp:inline distT="0" distB="0" distL="0" distR="0" wp14:anchorId="31267CC4" wp14:editId="2C8D29B2">
+            <wp:extent cx="2619375" cy="2276475"/>
+            <wp:effectExtent l="0" t="0" r="9525" b="9525"/>
+            <wp:docPr id="51" name="Picture 51"/>
+            <wp:cNvGraphicFramePr>
+              <a:graphicFrameLocks xmlns:a="http://schemas.openxmlformats.org/drawingml/2006/main" noChangeAspect="1"/>
+            </wp:cNvGraphicFramePr>
+            <a:graphic xmlns:a="http://schemas.openxmlformats.org/drawingml/2006/main">
+              <a:graphicData uri="http://schemas.openxmlformats.org/drawingml/2006/picture">
+                <pic:pic xmlns:pic="http://schemas.openxmlformats.org/drawingml/2006/picture">
+                  <pic:nvPicPr>
+                    <pic:cNvPr id="1" name=""/>
+                    <pic:cNvPicPr/>
+                  </pic:nvPicPr>
+                  <pic:blipFill>
+                    <a:blip r:embed="rId53"/>
+                    <a:stretch>
+                      <a:fillRect/>
+                    </a:stretch>
+                  </pic:blipFill>
+                  <pic:spPr>
+                    <a:xfrm>
+                      <a:off x="0" y="0"/>
                       <a:ext cx="2619375" cy="2276475"/>
                     </a:xfrm>
                     <a:prstGeom prst="rect">
@@ -10410,7 +10430,7 @@
         </w:rPr>
         <w:t xml:space="preserve">In our case the following URL is opened </w:t>
       </w:r>
-      <w:hyperlink r:id="rId53" w:history="1">
+      <w:hyperlink r:id="rId54" w:history="1">
         <w:r>
           <w:rPr>
             <w:rStyle w:val="Hyperlink"/>
@@ -10627,6 +10647,7 @@
           <w:sz w:val="24"/>
           <w:szCs w:val="24"/>
         </w:rPr>
+        <w:lastRenderedPageBreak/>
         <w:t>Your Google website should now have your customized Google Form ready to use and should look as follows.</w:t>
       </w:r>
     </w:p>
@@ -10666,10 +10687,10 @@
           <w:noProof/>
         </w:rPr>
         <w:drawing>
-          <wp:inline distT="0" distB="0" distL="0" distR="0" wp14:anchorId="62E0FC28" wp14:editId="730E363F">
-            <wp:extent cx="5943600" cy="5237480"/>
-            <wp:effectExtent l="0" t="0" r="0" b="1270"/>
-            <wp:docPr id="52" name="Picture 52"/>
+          <wp:inline distT="0" distB="0" distL="0" distR="0" wp14:anchorId="432EE243" wp14:editId="340726D0">
+            <wp:extent cx="5943600" cy="5022215"/>
+            <wp:effectExtent l="0" t="0" r="0" b="6985"/>
+            <wp:docPr id="37" name="Picture 37"/>
             <wp:cNvGraphicFramePr>
               <a:graphicFrameLocks xmlns:a="http://schemas.openxmlformats.org/drawingml/2006/main" noChangeAspect="1"/>
             </wp:cNvGraphicFramePr>
@@ -10681,7 +10702,7 @@
                     <pic:cNvPicPr/>
                   </pic:nvPicPr>
                   <pic:blipFill>
-                    <a:blip r:embed="rId54"/>
+                    <a:blip r:embed="rId55"/>
                     <a:stretch>
                       <a:fillRect/>
                     </a:stretch>
@@ -10689,7 +10710,7 @@
                   <pic:spPr>
                     <a:xfrm>
                       <a:off x="0" y="0"/>
-                      <a:ext cx="5943600" cy="5237480"/>
+                      <a:ext cx="5943600" cy="5022215"/>
                     </a:xfrm>
                     <a:prstGeom prst="rect">
                       <a:avLst/>
